--- a/8_浅岡拓篤/1_企画書/卒制企画_浅岡拓篤.docx
+++ b/8_浅岡拓篤/1_企画書/卒制企画_浅岡拓篤.docx
@@ -10,98 +10,98 @@
           <w:szCs w:val="52"/>
         </w:rPr>
       </w:pPr>
+      <w:r>
+        <w:rPr>
+          <w:rFonts w:hint="eastAsia"/>
+          <w:sz w:val="52"/>
+          <w:szCs w:val="52"/>
+        </w:rPr>
+        <w:t>卒業制作企画書</w:t>
+      </w:r>
+    </w:p>
+    <w:p>
+      <w:pPr>
+        <w:jc w:val="right"/>
+      </w:pPr>
+      <w:r>
+        <w:rPr>
+          <w:rFonts w:hint="eastAsia"/>
+        </w:rPr>
+        <w:t>太田情報商科専門学校</w:t>
+      </w:r>
+    </w:p>
+    <w:p>
+      <w:pPr>
+        <w:jc w:val="right"/>
+      </w:pPr>
+      <w:r>
+        <w:rPr>
+          <w:rFonts w:hint="eastAsia"/>
+        </w:rPr>
+        <w:t>2</w:t>
+      </w:r>
+      <w:r>
+        <w:rPr>
+          <w:rFonts w:hint="eastAsia"/>
+        </w:rPr>
+        <w:t>年</w:t>
+      </w:r>
+      <w:r>
+        <w:rPr>
+          <w:rFonts w:hint="eastAsia"/>
+        </w:rPr>
+        <w:t xml:space="preserve"> </w:t>
+      </w:r>
+      <w:r>
+        <w:rPr>
+          <w:rFonts w:hint="eastAsia"/>
+        </w:rPr>
+        <w:t>情報システム学科</w:t>
+      </w:r>
+    </w:p>
+    <w:p>
+      <w:pPr>
+        <w:jc w:val="right"/>
+      </w:pPr>
+    </w:p>
+    <w:p>
+      <w:pPr>
+        <w:pStyle w:val="1"/>
+      </w:pPr>
+      <w:r>
+        <w:rPr>
+          <w:rFonts w:hint="eastAsia"/>
+        </w:rPr>
+        <w:t>作品名</w:t>
+      </w:r>
+    </w:p>
+    <w:p>
+      <w:r>
+        <w:rPr>
+          <w:rFonts w:hint="eastAsia"/>
+        </w:rPr>
+        <w:t xml:space="preserve">　</w:t>
+      </w:r>
+      <w:r>
+        <w:rPr>
+          <w:rFonts w:hint="eastAsia"/>
+        </w:rPr>
+        <w:t>映像作品クイズアプリ</w:t>
+      </w:r>
+    </w:p>
+    <w:p/>
+    <w:p>
+      <w:pPr>
+        <w:pStyle w:val="1"/>
+      </w:pPr>
+      <w:r>
+        <w:rPr>
+          <w:rFonts w:hint="eastAsia"/>
+        </w:rPr>
+        <w:t>制作メンバー【役割分担】</w:t>
+      </w:r>
       <w:bookmarkStart w:id="0" w:name="_Hlk122006701"/>
       <w:bookmarkEnd w:id="0"/>
-      <w:r>
-        <w:rPr>
-          <w:rFonts w:hint="eastAsia"/>
-          <w:sz w:val="52"/>
-          <w:szCs w:val="52"/>
-        </w:rPr>
-        <w:t>卒業制作企画書</w:t>
-      </w:r>
-    </w:p>
-    <w:p>
-      <w:pPr>
-        <w:jc w:val="right"/>
-      </w:pPr>
-      <w:r>
-        <w:rPr>
-          <w:rFonts w:hint="eastAsia"/>
-        </w:rPr>
-        <w:t>太田情報商科専門学校</w:t>
-      </w:r>
-    </w:p>
-    <w:p>
-      <w:pPr>
-        <w:jc w:val="right"/>
-      </w:pPr>
-      <w:r>
-        <w:rPr>
-          <w:rFonts w:hint="eastAsia"/>
-        </w:rPr>
-        <w:t>2</w:t>
-      </w:r>
-      <w:r>
-        <w:rPr>
-          <w:rFonts w:hint="eastAsia"/>
-        </w:rPr>
-        <w:t>年</w:t>
-      </w:r>
-      <w:r>
-        <w:rPr>
-          <w:rFonts w:hint="eastAsia"/>
-        </w:rPr>
-        <w:t xml:space="preserve"> </w:t>
-      </w:r>
-      <w:r>
-        <w:rPr>
-          <w:rFonts w:hint="eastAsia"/>
-        </w:rPr>
-        <w:t>情報システム学科</w:t>
-      </w:r>
-    </w:p>
-    <w:p>
-      <w:pPr>
-        <w:jc w:val="right"/>
-      </w:pPr>
-    </w:p>
-    <w:p>
-      <w:pPr>
-        <w:pStyle w:val="1"/>
-      </w:pPr>
-      <w:r>
-        <w:rPr>
-          <w:rFonts w:hint="eastAsia"/>
-        </w:rPr>
-        <w:t>作品名</w:t>
-      </w:r>
-    </w:p>
-    <w:p>
-      <w:r>
-        <w:rPr>
-          <w:rFonts w:hint="eastAsia"/>
-        </w:rPr>
-        <w:t xml:space="preserve">　</w:t>
-      </w:r>
-      <w:r>
-        <w:rPr>
-          <w:rFonts w:hint="eastAsia"/>
-        </w:rPr>
-        <w:t>映像作品クイズアプリ</w:t>
-      </w:r>
-    </w:p>
-    <w:p/>
-    <w:p>
-      <w:pPr>
-        <w:pStyle w:val="1"/>
-      </w:pPr>
-      <w:r>
-        <w:rPr>
-          <w:rFonts w:hint="eastAsia"/>
-        </w:rPr>
-        <w:t>制作メンバー【役割分担】</w:t>
-      </w:r>
     </w:p>
     <w:p>
       <w:r>
@@ -360,13 +360,7 @@
         <w:t>・検索機能</w:t>
       </w:r>
     </w:p>
-    <w:p>
-      <w:pPr>
-        <w:rPr>
-          <w:rFonts w:hint="eastAsia"/>
-        </w:rPr>
-      </w:pPr>
-    </w:p>
+    <w:p/>
     <w:p>
       <w:pPr>
         <w:pStyle w:val="1"/>
@@ -477,10 +471,73 @@
         <w:rPr>
           <w:rFonts w:hint="eastAsia"/>
         </w:rPr>
-        <w:t>・トップ画面：案内開始ボタン</w:t>
-      </w:r>
-    </w:p>
-    <w:p>
+        <w:t>・トップ画面：</w:t>
+      </w:r>
+    </w:p>
+    <w:p>
+      <w:r>
+        <w:rPr>
+          <w:rFonts w:hint="eastAsia"/>
+          <w:noProof/>
+          <w:sz w:val="52"/>
+          <w:szCs w:val="52"/>
+        </w:rPr>
+        <w:drawing>
+          <wp:anchor distT="0" distB="0" distL="114300" distR="114300" simplePos="0" relativeHeight="251666432" behindDoc="0" locked="0" layoutInCell="1" allowOverlap="1" wp14:anchorId="05C3E84C" wp14:editId="3DDE3CF5">
+            <wp:simplePos x="0" y="0"/>
+            <wp:positionH relativeFrom="column">
+              <wp:posOffset>749300</wp:posOffset>
+            </wp:positionH>
+            <wp:positionV relativeFrom="paragraph">
+              <wp:posOffset>190500</wp:posOffset>
+            </wp:positionV>
+            <wp:extent cx="2241550" cy="1060450"/>
+            <wp:effectExtent l="0" t="0" r="6350" b="6350"/>
+            <wp:wrapNone/>
+            <wp:docPr id="1" name="図 1"/>
+            <wp:cNvGraphicFramePr>
+              <a:graphicFrameLocks xmlns:a="http://schemas.openxmlformats.org/drawingml/2006/main" noChangeAspect="1"/>
+            </wp:cNvGraphicFramePr>
+            <a:graphic xmlns:a="http://schemas.openxmlformats.org/drawingml/2006/main">
+              <a:graphicData uri="http://schemas.openxmlformats.org/drawingml/2006/picture">
+                <pic:pic xmlns:pic="http://schemas.openxmlformats.org/drawingml/2006/picture">
+                  <pic:nvPicPr>
+                    <pic:cNvPr id="1" name="図 1"/>
+                    <pic:cNvPicPr/>
+                  </pic:nvPicPr>
+                  <pic:blipFill>
+                    <a:blip r:embed="rId4" cstate="print">
+                      <a:extLst>
+                        <a:ext uri="{28A0092B-C50C-407E-A947-70E740481C1C}">
+                          <a14:useLocalDpi xmlns:a14="http://schemas.microsoft.com/office/drawing/2010/main" val="0"/>
+                        </a:ext>
+                      </a:extLst>
+                    </a:blip>
+                    <a:stretch>
+                      <a:fillRect/>
+                    </a:stretch>
+                  </pic:blipFill>
+                  <pic:spPr>
+                    <a:xfrm>
+                      <a:off x="0" y="0"/>
+                      <a:ext cx="2241557" cy="1060453"/>
+                    </a:xfrm>
+                    <a:prstGeom prst="rect">
+                      <a:avLst/>
+                    </a:prstGeom>
+                  </pic:spPr>
+                </pic:pic>
+              </a:graphicData>
+            </a:graphic>
+            <wp14:sizeRelH relativeFrom="margin">
+              <wp14:pctWidth>0</wp14:pctWidth>
+            </wp14:sizeRelH>
+            <wp14:sizeRelV relativeFrom="margin">
+              <wp14:pctHeight>0</wp14:pctHeight>
+            </wp14:sizeRelV>
+          </wp:anchor>
+        </w:drawing>
+      </w:r>
       <w:r>
         <w:rPr>
           <w:noProof/>
@@ -488,7 +545,7 @@
         <mc:AlternateContent>
           <mc:Choice Requires="wps">
             <w:drawing>
-              <wp:anchor distT="0" distB="0" distL="114300" distR="114300" simplePos="0" relativeHeight="251659264" behindDoc="0" locked="0" layoutInCell="1" allowOverlap="1" wp14:anchorId="59BE194D" wp14:editId="4610602F">
+              <wp:anchor distT="0" distB="0" distL="114300" distR="114300" simplePos="0" relativeHeight="251659264" behindDoc="0" locked="0" layoutInCell="1" allowOverlap="1" wp14:anchorId="59BE194D" wp14:editId="023B5285">
                 <wp:simplePos x="0" y="0"/>
                 <wp:positionH relativeFrom="column">
                   <wp:posOffset>765544</wp:posOffset>
@@ -611,12 +668,77 @@
     <w:p>
       <w:r>
         <w:rPr>
+          <w:rFonts w:hint="eastAsia"/>
+          <w:noProof/>
+          <w:color w:val="000000" w:themeColor="text1"/>
+          <w:sz w:val="36"/>
+          <w:szCs w:val="40"/>
+          <w:lang w:val="ja-JP"/>
+        </w:rPr>
+        <w:drawing>
+          <wp:anchor distT="0" distB="0" distL="114300" distR="114300" simplePos="0" relativeHeight="251667456" behindDoc="0" locked="0" layoutInCell="1" allowOverlap="1" wp14:anchorId="0D6084BB" wp14:editId="1A23E7A2">
+            <wp:simplePos x="0" y="0"/>
+            <wp:positionH relativeFrom="column">
+              <wp:posOffset>787400</wp:posOffset>
+            </wp:positionH>
+            <wp:positionV relativeFrom="paragraph">
+              <wp:posOffset>558800</wp:posOffset>
+            </wp:positionV>
+            <wp:extent cx="2216150" cy="1016000"/>
+            <wp:effectExtent l="0" t="0" r="0" b="0"/>
+            <wp:wrapNone/>
+            <wp:docPr id="2" name="図 2"/>
+            <wp:cNvGraphicFramePr>
+              <a:graphicFrameLocks xmlns:a="http://schemas.openxmlformats.org/drawingml/2006/main" noChangeAspect="1"/>
+            </wp:cNvGraphicFramePr>
+            <a:graphic xmlns:a="http://schemas.openxmlformats.org/drawingml/2006/main">
+              <a:graphicData uri="http://schemas.openxmlformats.org/drawingml/2006/picture">
+                <pic:pic xmlns:pic="http://schemas.openxmlformats.org/drawingml/2006/picture">
+                  <pic:nvPicPr>
+                    <pic:cNvPr id="2" name="図 2"/>
+                    <pic:cNvPicPr/>
+                  </pic:nvPicPr>
+                  <pic:blipFill>
+                    <a:blip r:embed="rId5" cstate="print">
+                      <a:extLst>
+                        <a:ext uri="{28A0092B-C50C-407E-A947-70E740481C1C}">
+                          <a14:useLocalDpi xmlns:a14="http://schemas.microsoft.com/office/drawing/2010/main" val="0"/>
+                        </a:ext>
+                      </a:extLst>
+                    </a:blip>
+                    <a:stretch>
+                      <a:fillRect/>
+                    </a:stretch>
+                  </pic:blipFill>
+                  <pic:spPr>
+                    <a:xfrm>
+                      <a:off x="0" y="0"/>
+                      <a:ext cx="2216150" cy="1016000"/>
+                    </a:xfrm>
+                    <a:prstGeom prst="rect">
+                      <a:avLst/>
+                    </a:prstGeom>
+                  </pic:spPr>
+                </pic:pic>
+              </a:graphicData>
+            </a:graphic>
+            <wp14:sizeRelH relativeFrom="margin">
+              <wp14:pctWidth>0</wp14:pctWidth>
+            </wp14:sizeRelH>
+            <wp14:sizeRelV relativeFrom="margin">
+              <wp14:pctHeight>0</wp14:pctHeight>
+            </wp14:sizeRelV>
+          </wp:anchor>
+        </w:drawing>
+      </w:r>
+      <w:r>
+        <w:rPr>
           <w:noProof/>
         </w:rPr>
         <mc:AlternateContent>
           <mc:Choice Requires="wps">
             <w:drawing>
-              <wp:anchor distT="0" distB="0" distL="114300" distR="114300" simplePos="0" relativeHeight="251661312" behindDoc="0" locked="0" layoutInCell="1" allowOverlap="1" wp14:anchorId="025EFA37" wp14:editId="186B952A">
+              <wp:anchor distT="0" distB="0" distL="114300" distR="114300" simplePos="0" relativeHeight="251661312" behindDoc="0" locked="0" layoutInCell="1" allowOverlap="1" wp14:anchorId="025EFA37" wp14:editId="0120F66A">
                 <wp:simplePos x="0" y="0"/>
                 <wp:positionH relativeFrom="column">
                   <wp:posOffset>808074</wp:posOffset>
@@ -737,7 +859,25 @@
         <w:rPr>
           <w:rFonts w:hint="eastAsia"/>
         </w:rPr>
-        <w:t>・検索画面：教室名一覧</w:t>
+        <w:t>・</w:t>
+      </w:r>
+      <w:r>
+        <w:rPr>
+          <w:rFonts w:hint="eastAsia"/>
+        </w:rPr>
+        <w:t>作品一覧</w:t>
+      </w:r>
+      <w:r>
+        <w:rPr>
+          <w:rFonts w:hint="eastAsia"/>
+        </w:rPr>
+        <w:t>画面：</w:t>
+      </w:r>
+      <w:r>
+        <w:rPr>
+          <w:rFonts w:hint="eastAsia"/>
+        </w:rPr>
+        <w:t>カテゴリー別の作品群の表示</w:t>
       </w:r>
       <w:r>
         <w:br/>
@@ -749,6 +889,66 @@
     <w:p/>
     <w:p/>
     <w:p>
+      <w:r>
+        <w:rPr>
+          <w:noProof/>
+        </w:rPr>
+        <w:drawing>
+          <wp:anchor distT="0" distB="0" distL="114300" distR="114300" simplePos="0" relativeHeight="251668480" behindDoc="0" locked="0" layoutInCell="1" allowOverlap="1" wp14:anchorId="0CAA49BC" wp14:editId="2B1B2A39">
+            <wp:simplePos x="0" y="0"/>
+            <wp:positionH relativeFrom="margin">
+              <wp:posOffset>838200</wp:posOffset>
+            </wp:positionH>
+            <wp:positionV relativeFrom="paragraph">
+              <wp:posOffset>425450</wp:posOffset>
+            </wp:positionV>
+            <wp:extent cx="2209739" cy="1029970"/>
+            <wp:effectExtent l="0" t="0" r="635" b="0"/>
+            <wp:wrapNone/>
+            <wp:docPr id="3" name="図 3"/>
+            <wp:cNvGraphicFramePr>
+              <a:graphicFrameLocks xmlns:a="http://schemas.openxmlformats.org/drawingml/2006/main" noChangeAspect="1"/>
+            </wp:cNvGraphicFramePr>
+            <a:graphic xmlns:a="http://schemas.openxmlformats.org/drawingml/2006/main">
+              <a:graphicData uri="http://schemas.openxmlformats.org/drawingml/2006/picture">
+                <pic:pic xmlns:pic="http://schemas.openxmlformats.org/drawingml/2006/picture">
+                  <pic:nvPicPr>
+                    <pic:cNvPr id="3" name="図 3"/>
+                    <pic:cNvPicPr/>
+                  </pic:nvPicPr>
+                  <pic:blipFill>
+                    <a:blip r:embed="rId6" cstate="print">
+                      <a:extLst>
+                        <a:ext uri="{28A0092B-C50C-407E-A947-70E740481C1C}">
+                          <a14:useLocalDpi xmlns:a14="http://schemas.microsoft.com/office/drawing/2010/main" val="0"/>
+                        </a:ext>
+                      </a:extLst>
+                    </a:blip>
+                    <a:stretch>
+                      <a:fillRect/>
+                    </a:stretch>
+                  </pic:blipFill>
+                  <pic:spPr>
+                    <a:xfrm>
+                      <a:off x="0" y="0"/>
+                      <a:ext cx="2239993" cy="1044071"/>
+                    </a:xfrm>
+                    <a:prstGeom prst="rect">
+                      <a:avLst/>
+                    </a:prstGeom>
+                  </pic:spPr>
+                </pic:pic>
+              </a:graphicData>
+            </a:graphic>
+            <wp14:sizeRelH relativeFrom="margin">
+              <wp14:pctWidth>0</wp14:pctWidth>
+            </wp14:sizeRelH>
+            <wp14:sizeRelV relativeFrom="margin">
+              <wp14:pctHeight>0</wp14:pctHeight>
+            </wp14:sizeRelV>
+          </wp:anchor>
+        </w:drawing>
+      </w:r>
       <w:r>
         <w:rPr>
           <w:noProof/>
@@ -756,7 +956,7 @@
         <mc:AlternateContent>
           <mc:Choice Requires="wps">
             <w:drawing>
-              <wp:anchor distT="0" distB="0" distL="114300" distR="114300" simplePos="0" relativeHeight="251663360" behindDoc="0" locked="0" layoutInCell="1" allowOverlap="1" wp14:anchorId="4278FF90" wp14:editId="51563F32">
+              <wp:anchor distT="0" distB="0" distL="114300" distR="114300" simplePos="0" relativeHeight="251663360" behindDoc="0" locked="0" layoutInCell="1" allowOverlap="1" wp14:anchorId="4278FF90" wp14:editId="27E8F470">
                 <wp:simplePos x="0" y="0"/>
                 <wp:positionH relativeFrom="column">
                   <wp:posOffset>839972</wp:posOffset>
@@ -877,13 +1077,28 @@
         <w:t>・</w:t>
       </w:r>
       <w:r>
-        <w:t>AR</w:t>
-      </w:r>
-      <w:r>
-        <w:rPr>
-          <w:rFonts w:hint="eastAsia"/>
-        </w:rPr>
-        <w:t>画面：矢印・ルート表示</w:t>
+        <w:rPr>
+          <w:rFonts w:hint="eastAsia"/>
+        </w:rPr>
+        <w:t>作品詳細</w:t>
+      </w:r>
+      <w:r>
+        <w:rPr>
+          <w:rFonts w:hint="eastAsia"/>
+        </w:rPr>
+        <w:t>画面：</w:t>
+      </w:r>
+      <w:r>
+        <w:rPr>
+          <w:rFonts w:hint="eastAsia"/>
+        </w:rPr>
+        <w:t>概要や配信サイト出演者などの</w:t>
+      </w:r>
+      <w:r>
+        <w:rPr>
+          <w:rFonts w:hint="eastAsia"/>
+        </w:rPr>
+        <w:t>詳細情報を表示</w:t>
       </w:r>
       <w:r>
         <w:br/>
@@ -900,20 +1115,101 @@
         <w:rPr>
           <w:rFonts w:hint="eastAsia"/>
         </w:rPr>
-        <w:t>・管理画面：教室登録</w:t>
-      </w:r>
-      <w:r>
-        <w:t>/</w:t>
-      </w:r>
-      <w:r>
-        <w:rPr>
-          <w:rFonts w:hint="eastAsia"/>
-        </w:rPr>
-        <w:t>編集</w:t>
-      </w:r>
-    </w:p>
-    <w:p/>
-    <w:p>
+        <w:t>・</w:t>
+      </w:r>
+      <w:r>
+        <w:rPr>
+          <w:rFonts w:hint="eastAsia"/>
+        </w:rPr>
+        <w:t>クイズ</w:t>
+      </w:r>
+      <w:r>
+        <w:rPr>
+          <w:rFonts w:hint="eastAsia"/>
+        </w:rPr>
+        <w:t>作成</w:t>
+      </w:r>
+      <w:r>
+        <w:rPr>
+          <w:rFonts w:hint="eastAsia"/>
+        </w:rPr>
+        <w:t>画面：</w:t>
+      </w:r>
+      <w:r>
+        <w:rPr>
+          <w:rFonts w:hint="eastAsia"/>
+        </w:rPr>
+        <w:t>クイズの</w:t>
+      </w:r>
+      <w:r>
+        <w:rPr>
+          <w:rFonts w:hint="eastAsia"/>
+        </w:rPr>
+        <w:t>作成</w:t>
+      </w:r>
+    </w:p>
+    <w:p/>
+    <w:p>
+      <w:r>
+        <w:rPr>
+          <w:noProof/>
+        </w:rPr>
+        <w:drawing>
+          <wp:anchor distT="0" distB="0" distL="114300" distR="114300" simplePos="0" relativeHeight="251673600" behindDoc="0" locked="0" layoutInCell="1" allowOverlap="1" wp14:anchorId="5ED98381" wp14:editId="478EE549">
+            <wp:simplePos x="0" y="0"/>
+            <wp:positionH relativeFrom="margin">
+              <wp:posOffset>869950</wp:posOffset>
+            </wp:positionH>
+            <wp:positionV relativeFrom="paragraph">
+              <wp:posOffset>44451</wp:posOffset>
+            </wp:positionV>
+            <wp:extent cx="2195877" cy="1031240"/>
+            <wp:effectExtent l="0" t="0" r="0" b="0"/>
+            <wp:wrapNone/>
+            <wp:docPr id="9" name="図 9"/>
+            <wp:cNvGraphicFramePr>
+              <a:graphicFrameLocks xmlns:a="http://schemas.openxmlformats.org/drawingml/2006/main" noChangeAspect="1"/>
+            </wp:cNvGraphicFramePr>
+            <a:graphic xmlns:a="http://schemas.openxmlformats.org/drawingml/2006/main">
+              <a:graphicData uri="http://schemas.openxmlformats.org/drawingml/2006/picture">
+                <pic:pic xmlns:pic="http://schemas.openxmlformats.org/drawingml/2006/picture">
+                  <pic:nvPicPr>
+                    <pic:cNvPr id="9" name="図 9"/>
+                    <pic:cNvPicPr/>
+                  </pic:nvPicPr>
+                  <pic:blipFill>
+                    <a:blip r:embed="rId7" cstate="print">
+                      <a:extLst>
+                        <a:ext uri="{28A0092B-C50C-407E-A947-70E740481C1C}">
+                          <a14:useLocalDpi xmlns:a14="http://schemas.microsoft.com/office/drawing/2010/main" val="0"/>
+                        </a:ext>
+                      </a:extLst>
+                    </a:blip>
+                    <a:stretch>
+                      <a:fillRect/>
+                    </a:stretch>
+                  </pic:blipFill>
+                  <pic:spPr>
+                    <a:xfrm>
+                      <a:off x="0" y="0"/>
+                      <a:ext cx="2224085" cy="1044487"/>
+                    </a:xfrm>
+                    <a:prstGeom prst="rect">
+                      <a:avLst/>
+                    </a:prstGeom>
+                  </pic:spPr>
+                </pic:pic>
+              </a:graphicData>
+            </a:graphic>
+            <wp14:sizeRelH relativeFrom="margin">
+              <wp14:pctWidth>0</wp14:pctWidth>
+            </wp14:sizeRelH>
+            <wp14:sizeRelV relativeFrom="margin">
+              <wp14:pctHeight>0</wp14:pctHeight>
+            </wp14:sizeRelV>
+          </wp:anchor>
+        </w:drawing>
+      </w:r>
       <w:r>
         <w:rPr>
           <w:noProof/>
@@ -921,7 +1217,7 @@
         <mc:AlternateContent>
           <mc:Choice Requires="wps">
             <w:drawing>
-              <wp:anchor distT="0" distB="0" distL="114300" distR="114300" simplePos="0" relativeHeight="251665408" behindDoc="0" locked="0" layoutInCell="1" allowOverlap="1" wp14:anchorId="1663F511" wp14:editId="7C961F9E">
+              <wp:anchor distT="0" distB="0" distL="114300" distR="114300" simplePos="0" relativeHeight="251665408" behindDoc="0" locked="0" layoutInCell="1" allowOverlap="1" wp14:anchorId="1663F511" wp14:editId="35184343">
                 <wp:simplePos x="0" y="0"/>
                 <wp:positionH relativeFrom="column">
                   <wp:posOffset>861237</wp:posOffset>
@@ -1057,6 +1353,247 @@
     </w:p>
     <w:p>
       <w:pPr>
+        <w:widowControl/>
+        <w:jc w:val="left"/>
+      </w:pPr>
+      <w:r>
+        <w:rPr>
+          <w:rFonts w:hint="eastAsia"/>
+        </w:rPr>
+        <w:t>・クイズ回答画面：クイズの回答</w:t>
+      </w:r>
+    </w:p>
+    <w:p>
+      <w:pPr>
+        <w:widowControl/>
+        <w:jc w:val="left"/>
+      </w:pPr>
+      <w:r>
+        <w:rPr>
+          <w:rFonts w:hint="eastAsia"/>
+          <w:noProof/>
+        </w:rPr>
+        <w:drawing>
+          <wp:anchor distT="0" distB="0" distL="114300" distR="114300" simplePos="0" relativeHeight="251670528" behindDoc="0" locked="0" layoutInCell="1" allowOverlap="1" wp14:anchorId="71891233" wp14:editId="23FDDD87">
+            <wp:simplePos x="0" y="0"/>
+            <wp:positionH relativeFrom="margin">
+              <wp:posOffset>558800</wp:posOffset>
+            </wp:positionH>
+            <wp:positionV relativeFrom="paragraph">
+              <wp:posOffset>127000</wp:posOffset>
+            </wp:positionV>
+            <wp:extent cx="2279015" cy="1168400"/>
+            <wp:effectExtent l="0" t="0" r="6985" b="0"/>
+            <wp:wrapNone/>
+            <wp:docPr id="6" name="図 6"/>
+            <wp:cNvGraphicFramePr>
+              <a:graphicFrameLocks xmlns:a="http://schemas.openxmlformats.org/drawingml/2006/main" noChangeAspect="1"/>
+            </wp:cNvGraphicFramePr>
+            <a:graphic xmlns:a="http://schemas.openxmlformats.org/drawingml/2006/main">
+              <a:graphicData uri="http://schemas.openxmlformats.org/drawingml/2006/picture">
+                <pic:pic xmlns:pic="http://schemas.openxmlformats.org/drawingml/2006/picture">
+                  <pic:nvPicPr>
+                    <pic:cNvPr id="6" name="図 6"/>
+                    <pic:cNvPicPr/>
+                  </pic:nvPicPr>
+                  <pic:blipFill>
+                    <a:blip r:embed="rId8" cstate="print">
+                      <a:extLst>
+                        <a:ext uri="{28A0092B-C50C-407E-A947-70E740481C1C}">
+                          <a14:useLocalDpi xmlns:a14="http://schemas.microsoft.com/office/drawing/2010/main" val="0"/>
+                        </a:ext>
+                      </a:extLst>
+                    </a:blip>
+                    <a:stretch>
+                      <a:fillRect/>
+                    </a:stretch>
+                  </pic:blipFill>
+                  <pic:spPr>
+                    <a:xfrm>
+                      <a:off x="0" y="0"/>
+                      <a:ext cx="2279015" cy="1168400"/>
+                    </a:xfrm>
+                    <a:prstGeom prst="rect">
+                      <a:avLst/>
+                    </a:prstGeom>
+                  </pic:spPr>
+                </pic:pic>
+              </a:graphicData>
+            </a:graphic>
+            <wp14:sizeRelH relativeFrom="margin">
+              <wp14:pctWidth>0</wp14:pctWidth>
+            </wp14:sizeRelH>
+            <wp14:sizeRelV relativeFrom="margin">
+              <wp14:pctHeight>0</wp14:pctHeight>
+            </wp14:sizeRelV>
+          </wp:anchor>
+        </w:drawing>
+      </w:r>
+    </w:p>
+    <w:p>
+      <w:pPr>
+        <w:widowControl/>
+        <w:jc w:val="left"/>
+      </w:pPr>
+    </w:p>
+    <w:p>
+      <w:pPr>
+        <w:widowControl/>
+        <w:jc w:val="left"/>
+      </w:pPr>
+    </w:p>
+    <w:p>
+      <w:pPr>
+        <w:widowControl/>
+        <w:jc w:val="left"/>
+      </w:pPr>
+    </w:p>
+    <w:p>
+      <w:pPr>
+        <w:widowControl/>
+        <w:jc w:val="left"/>
+        <w:rPr>
+          <w:rFonts w:hint="eastAsia"/>
+        </w:rPr>
+      </w:pPr>
+    </w:p>
+    <w:p>
+      <w:pPr>
+        <w:widowControl/>
+        <w:jc w:val="left"/>
+      </w:pPr>
+    </w:p>
+    <w:p>
+      <w:pPr>
+        <w:widowControl/>
+        <w:jc w:val="left"/>
+      </w:pPr>
+    </w:p>
+    <w:p>
+      <w:pPr>
+        <w:widowControl/>
+        <w:jc w:val="left"/>
+      </w:pPr>
+      <w:r>
+        <w:rPr>
+          <w:rFonts w:hint="eastAsia"/>
+        </w:rPr>
+        <w:t>・クイズ削除画面：作成者をごとのクイズの削除</w:t>
+      </w:r>
+    </w:p>
+    <w:p>
+      <w:pPr>
+        <w:widowControl/>
+        <w:jc w:val="left"/>
+      </w:pPr>
+      <w:r>
+        <w:rPr>
+          <w:noProof/>
+        </w:rPr>
+        <w:drawing>
+          <wp:anchor distT="0" distB="0" distL="114300" distR="114300" simplePos="0" relativeHeight="251672576" behindDoc="0" locked="0" layoutInCell="1" allowOverlap="1" wp14:anchorId="66D0BF24" wp14:editId="72CCA467">
+            <wp:simplePos x="0" y="0"/>
+            <wp:positionH relativeFrom="margin">
+              <wp:posOffset>558800</wp:posOffset>
+            </wp:positionH>
+            <wp:positionV relativeFrom="paragraph">
+              <wp:posOffset>177800</wp:posOffset>
+            </wp:positionV>
+            <wp:extent cx="2355850" cy="1186815"/>
+            <wp:effectExtent l="0" t="0" r="6350" b="0"/>
+            <wp:wrapNone/>
+            <wp:docPr id="8" name="図 8"/>
+            <wp:cNvGraphicFramePr>
+              <a:graphicFrameLocks xmlns:a="http://schemas.openxmlformats.org/drawingml/2006/main" noChangeAspect="1"/>
+            </wp:cNvGraphicFramePr>
+            <a:graphic xmlns:a="http://schemas.openxmlformats.org/drawingml/2006/main">
+              <a:graphicData uri="http://schemas.openxmlformats.org/drawingml/2006/picture">
+                <pic:pic xmlns:pic="http://schemas.openxmlformats.org/drawingml/2006/picture">
+                  <pic:nvPicPr>
+                    <pic:cNvPr id="8" name="図 8"/>
+                    <pic:cNvPicPr/>
+                  </pic:nvPicPr>
+                  <pic:blipFill>
+                    <a:blip r:embed="rId9" cstate="print">
+                      <a:extLst>
+                        <a:ext uri="{28A0092B-C50C-407E-A947-70E740481C1C}">
+                          <a14:useLocalDpi xmlns:a14="http://schemas.microsoft.com/office/drawing/2010/main" val="0"/>
+                        </a:ext>
+                      </a:extLst>
+                    </a:blip>
+                    <a:stretch>
+                      <a:fillRect/>
+                    </a:stretch>
+                  </pic:blipFill>
+                  <pic:spPr>
+                    <a:xfrm>
+                      <a:off x="0" y="0"/>
+                      <a:ext cx="2355850" cy="1186815"/>
+                    </a:xfrm>
+                    <a:prstGeom prst="rect">
+                      <a:avLst/>
+                    </a:prstGeom>
+                  </pic:spPr>
+                </pic:pic>
+              </a:graphicData>
+            </a:graphic>
+            <wp14:sizeRelH relativeFrom="margin">
+              <wp14:pctWidth>0</wp14:pctWidth>
+            </wp14:sizeRelH>
+            <wp14:sizeRelV relativeFrom="margin">
+              <wp14:pctHeight>0</wp14:pctHeight>
+            </wp14:sizeRelV>
+          </wp:anchor>
+        </w:drawing>
+      </w:r>
+    </w:p>
+    <w:p>
+      <w:pPr>
+        <w:widowControl/>
+        <w:jc w:val="left"/>
+      </w:pPr>
+    </w:p>
+    <w:p>
+      <w:pPr>
+        <w:widowControl/>
+        <w:jc w:val="left"/>
+      </w:pPr>
+    </w:p>
+    <w:p>
+      <w:pPr>
+        <w:widowControl/>
+        <w:jc w:val="left"/>
+      </w:pPr>
+    </w:p>
+    <w:p>
+      <w:pPr>
+        <w:widowControl/>
+        <w:jc w:val="left"/>
+      </w:pPr>
+    </w:p>
+    <w:p>
+      <w:pPr>
+        <w:widowControl/>
+        <w:jc w:val="left"/>
+      </w:pPr>
+    </w:p>
+    <w:p>
+      <w:pPr>
+        <w:widowControl/>
+        <w:jc w:val="left"/>
+      </w:pPr>
+    </w:p>
+    <w:p>
+      <w:pPr>
+        <w:widowControl/>
+        <w:jc w:val="left"/>
+        <w:rPr>
+          <w:rFonts w:hint="eastAsia"/>
+        </w:rPr>
+      </w:pPr>
+    </w:p>
+    <w:p>
+      <w:pPr>
         <w:pStyle w:val="1"/>
       </w:pPr>
       <w:r>
@@ -1078,7 +1615,10 @@
         <w:rPr>
           <w:rFonts w:hint="eastAsia"/>
         </w:rPr>
-        <w:t>Room</w:t>
+        <w:t>W</w:t>
+      </w:r>
+      <w:r>
+        <w:t>ork</w:t>
       </w:r>
       <w:r>
         <w:rPr>
@@ -1098,8 +1638,8 @@
         <w:gridCol w:w="1742"/>
         <w:gridCol w:w="1743"/>
         <w:gridCol w:w="1743"/>
-        <w:gridCol w:w="1743"/>
-        <w:gridCol w:w="1743"/>
+        <w:gridCol w:w="1247"/>
+        <w:gridCol w:w="2239"/>
       </w:tblGrid>
       <w:tr>
         <w:tc>
@@ -1108,16 +1648,10 @@
           </w:tcPr>
           <w:p>
             <w:r>
-              <w:rPr>
-                <w:rFonts w:hint="eastAsia"/>
-              </w:rPr>
-              <w:t>ID</w:t>
-            </w:r>
-            <w:r>
-              <w:rPr>
-                <w:rFonts w:hint="eastAsia"/>
-              </w:rPr>
-              <w:t>（</w:t>
+              <w:t>WorkKey</w:t>
+            </w:r>
+            <w:r>
+              <w:t xml:space="preserve"> (</w:t>
             </w:r>
             <w:r>
               <w:rPr>
@@ -1138,11 +1672,276 @@
             <w:tcW w:w="1742" w:type="dxa"/>
           </w:tcPr>
           <w:p>
+            <w:proofErr w:type="spellStart"/>
+            <w:r>
+              <w:t>TmdbId</w:t>
+            </w:r>
+            <w:proofErr w:type="spellEnd"/>
+          </w:p>
+        </w:tc>
+        <w:tc>
+          <w:tcPr>
+            <w:tcW w:w="1743" w:type="dxa"/>
+          </w:tcPr>
+          <w:p>
+            <w:r>
+              <w:t>MediaType</w:t>
+            </w:r>
+          </w:p>
+        </w:tc>
+        <w:tc>
+          <w:tcPr>
+            <w:tcW w:w="1743" w:type="dxa"/>
+          </w:tcPr>
+          <w:p>
+            <w:r>
+              <w:t>Title</w:t>
+            </w:r>
+            <w:r>
+              <w:t>：</w:t>
+            </w:r>
+          </w:p>
+        </w:tc>
+        <w:tc>
+          <w:tcPr>
+            <w:tcW w:w="1247" w:type="dxa"/>
+          </w:tcPr>
+          <w:p>
+            <w:r>
+              <w:t>Overview</w:t>
+            </w:r>
+          </w:p>
+        </w:tc>
+        <w:tc>
+          <w:tcPr>
+            <w:tcW w:w="2239" w:type="dxa"/>
+          </w:tcPr>
+          <w:p>
+            <w:proofErr w:type="spellStart"/>
+            <w:r>
+              <w:t>PosterPath</w:t>
+            </w:r>
+            <w:proofErr w:type="spellEnd"/>
+          </w:p>
+        </w:tc>
+      </w:tr>
+      <w:tr>
+        <w:tc>
+          <w:tcPr>
+            <w:tcW w:w="1742" w:type="dxa"/>
+          </w:tcPr>
+          <w:p>
+            <w:r>
+              <w:t>作品キー</w:t>
+            </w:r>
+          </w:p>
+        </w:tc>
+        <w:tc>
+          <w:tcPr>
+            <w:tcW w:w="1742" w:type="dxa"/>
+          </w:tcPr>
+          <w:p>
+            <w:r>
+              <w:t>TMDB</w:t>
+            </w:r>
+            <w:r>
+              <w:t>作品</w:t>
+            </w:r>
+            <w:r>
+              <w:t>ID</w:t>
+            </w:r>
+          </w:p>
+        </w:tc>
+        <w:tc>
+          <w:tcPr>
+            <w:tcW w:w="1743" w:type="dxa"/>
+          </w:tcPr>
+          <w:p>
+            <w:r>
+              <w:t>メディア種別</w:t>
+            </w:r>
+          </w:p>
+        </w:tc>
+        <w:tc>
+          <w:tcPr>
+            <w:tcW w:w="1743" w:type="dxa"/>
+          </w:tcPr>
+          <w:p>
+            <w:r>
+              <w:t>作品タイトル</w:t>
+            </w:r>
+          </w:p>
+        </w:tc>
+        <w:tc>
+          <w:tcPr>
+            <w:tcW w:w="1247" w:type="dxa"/>
+          </w:tcPr>
+          <w:p>
+            <w:r>
+              <w:t>あらすじ</w:t>
+            </w:r>
+          </w:p>
+        </w:tc>
+        <w:tc>
+          <w:tcPr>
+            <w:tcW w:w="2239" w:type="dxa"/>
+          </w:tcPr>
+          <w:p>
+            <w:r>
+              <w:t>ポスター画像のパス</w:t>
+            </w:r>
+          </w:p>
+        </w:tc>
+      </w:tr>
+    </w:tbl>
+    <w:p/>
+    <w:tbl>
+      <w:tblPr>
+        <w:tblStyle w:val="a9"/>
+        <w:tblW w:w="0" w:type="auto"/>
+        <w:tblLook w:val="04A0" w:firstRow="1" w:lastRow="0" w:firstColumn="1" w:lastColumn="0" w:noHBand="0" w:noVBand="1"/>
+      </w:tblPr>
+      <w:tblGrid>
+        <w:gridCol w:w="1980"/>
+        <w:gridCol w:w="2410"/>
+      </w:tblGrid>
+      <w:tr>
+        <w:tc>
+          <w:tcPr>
+            <w:tcW w:w="1980" w:type="dxa"/>
+          </w:tcPr>
+          <w:p>
+            <w:proofErr w:type="spellStart"/>
+            <w:r>
+              <w:t>BackdropPath</w:t>
+            </w:r>
+            <w:proofErr w:type="spellEnd"/>
+          </w:p>
+        </w:tc>
+        <w:tc>
+          <w:tcPr>
+            <w:tcW w:w="2410" w:type="dxa"/>
+          </w:tcPr>
+          <w:p>
+            <w:proofErr w:type="spellStart"/>
+            <w:r>
+              <w:t>ReleaseDate</w:t>
+            </w:r>
+            <w:proofErr w:type="spellEnd"/>
+          </w:p>
+        </w:tc>
+      </w:tr>
+      <w:tr>
+        <w:tc>
+          <w:tcPr>
+            <w:tcW w:w="1980" w:type="dxa"/>
+          </w:tcPr>
+          <w:p>
+            <w:r>
+              <w:t>背景画像のパス</w:t>
+            </w:r>
+          </w:p>
+        </w:tc>
+        <w:tc>
+          <w:tcPr>
+            <w:tcW w:w="2410" w:type="dxa"/>
+          </w:tcPr>
+          <w:p>
+            <w:r>
+              <w:t>公開日</w:t>
+            </w:r>
+            <w:r>
+              <w:t xml:space="preserve"> / </w:t>
+            </w:r>
+            <w:r>
+              <w:t>放送開始日</w:t>
+            </w:r>
+          </w:p>
+        </w:tc>
+      </w:tr>
+    </w:tbl>
+    <w:p/>
+    <w:p>
+      <w:pPr>
+        <w:rPr>
+          <w:rFonts w:hint="eastAsia"/>
+        </w:rPr>
+      </w:pPr>
+    </w:p>
+    <w:p>
+      <w:pPr>
+        <w:rPr>
+          <w:rFonts w:hint="eastAsia"/>
+        </w:rPr>
+      </w:pPr>
+      <w:r>
+        <w:rPr>
+          <w:rFonts w:hint="eastAsia"/>
+        </w:rPr>
+        <w:t>【</w:t>
+      </w:r>
+      <w:r>
+        <w:t>Quiz</w:t>
+      </w:r>
+      <w:r>
+        <w:rPr>
+          <w:rFonts w:hint="eastAsia"/>
+        </w:rPr>
+        <w:t xml:space="preserve">テーブル】　</w:t>
+      </w:r>
+    </w:p>
+    <w:tbl>
+      <w:tblPr>
+        <w:tblStyle w:val="a9"/>
+        <w:tblW w:w="0" w:type="auto"/>
+        <w:tblLook w:val="04A0" w:firstRow="1" w:lastRow="0" w:firstColumn="1" w:lastColumn="0" w:noHBand="0" w:noVBand="1"/>
+      </w:tblPr>
+      <w:tblGrid>
+        <w:gridCol w:w="1742"/>
+        <w:gridCol w:w="1742"/>
+        <w:gridCol w:w="1743"/>
+        <w:gridCol w:w="1743"/>
+        <w:gridCol w:w="1530"/>
+        <w:gridCol w:w="1418"/>
+      </w:tblGrid>
+      <w:tr>
+        <w:trPr>
+          <w:trHeight w:val="278"/>
+        </w:trPr>
+        <w:tc>
+          <w:tcPr>
+            <w:tcW w:w="1742" w:type="dxa"/>
+          </w:tcPr>
+          <w:p>
+            <w:pPr>
+              <w:jc w:val="center"/>
+            </w:pPr>
+            <w:proofErr w:type="spellStart"/>
+            <w:r>
+              <w:t>QuizId</w:t>
+            </w:r>
+            <w:proofErr w:type="spellEnd"/>
+            <w:r>
+              <w:t xml:space="preserve"> (</w:t>
+            </w:r>
             <w:r>
               <w:rPr>
                 <w:rFonts w:hint="eastAsia"/>
               </w:rPr>
-              <w:t>Name</w:t>
+              <w:t>PK</w:t>
+            </w:r>
+            <w:r>
+              <w:t>)</w:t>
+            </w:r>
+          </w:p>
+        </w:tc>
+        <w:tc>
+          <w:tcPr>
+            <w:tcW w:w="1742" w:type="dxa"/>
+          </w:tcPr>
+          <w:p>
+            <w:r>
+              <w:t>WorkKey</w:t>
             </w:r>
           </w:p>
         </w:tc>
@@ -1152,149 +1951,489 @@
           </w:tcPr>
           <w:p>
             <w:r>
+              <w:t>Type</w:t>
+            </w:r>
+          </w:p>
+        </w:tc>
+        <w:tc>
+          <w:tcPr>
+            <w:tcW w:w="1743" w:type="dxa"/>
+          </w:tcPr>
+          <w:p>
+            <w:r>
+              <w:t>Question</w:t>
+            </w:r>
+          </w:p>
+        </w:tc>
+        <w:tc>
+          <w:tcPr>
+            <w:tcW w:w="1530" w:type="dxa"/>
+          </w:tcPr>
+          <w:p>
+            <w:proofErr w:type="spellStart"/>
+            <w:r>
+              <w:t>CreatedBy</w:t>
+            </w:r>
+            <w:proofErr w:type="spellEnd"/>
+          </w:p>
+        </w:tc>
+        <w:tc>
+          <w:tcPr>
+            <w:tcW w:w="1418" w:type="dxa"/>
+          </w:tcPr>
+          <w:p>
+            <w:proofErr w:type="spellStart"/>
+            <w:r>
+              <w:t>CreatedAt</w:t>
+            </w:r>
+            <w:proofErr w:type="spellEnd"/>
+          </w:p>
+        </w:tc>
+      </w:tr>
+      <w:tr>
+        <w:tc>
+          <w:tcPr>
+            <w:tcW w:w="1742" w:type="dxa"/>
+          </w:tcPr>
+          <w:p>
+            <w:r>
+              <w:t>クイズ</w:t>
+            </w:r>
+            <w:r>
+              <w:t>ID</w:t>
+            </w:r>
+          </w:p>
+        </w:tc>
+        <w:tc>
+          <w:tcPr>
+            <w:tcW w:w="1742" w:type="dxa"/>
+          </w:tcPr>
+          <w:p>
+            <w:r>
+              <w:t>作品キー</w:t>
+            </w:r>
+          </w:p>
+        </w:tc>
+        <w:tc>
+          <w:tcPr>
+            <w:tcW w:w="1743" w:type="dxa"/>
+          </w:tcPr>
+          <w:p>
+            <w:r>
+              <w:t>問題タイプ</w:t>
+            </w:r>
+          </w:p>
+        </w:tc>
+        <w:tc>
+          <w:tcPr>
+            <w:tcW w:w="1743" w:type="dxa"/>
+          </w:tcPr>
+          <w:p>
+            <w:r>
+              <w:t>問題文</w:t>
+            </w:r>
+          </w:p>
+        </w:tc>
+        <w:tc>
+          <w:tcPr>
+            <w:tcW w:w="1530" w:type="dxa"/>
+          </w:tcPr>
+          <w:p>
+            <w:r>
+              <w:t>作成者</w:t>
+            </w:r>
+          </w:p>
+        </w:tc>
+        <w:tc>
+          <w:tcPr>
+            <w:tcW w:w="1418" w:type="dxa"/>
+          </w:tcPr>
+          <w:p>
+            <w:r>
+              <w:t>作成日時</w:t>
+            </w:r>
+          </w:p>
+        </w:tc>
+      </w:tr>
+    </w:tbl>
+    <w:p/>
+    <w:p/>
+    <w:p>
+      <w:r>
+        <w:rPr>
+          <w:rFonts w:hint="eastAsia"/>
+        </w:rPr>
+        <w:t>【</w:t>
+      </w:r>
+      <w:r>
+        <w:t>Choice</w:t>
+      </w:r>
+      <w:r>
+        <w:rPr>
+          <w:rFonts w:hint="eastAsia"/>
+        </w:rPr>
+        <w:t xml:space="preserve">テーブル】　</w:t>
+      </w:r>
+    </w:p>
+    <w:tbl>
+      <w:tblPr>
+        <w:tblStyle w:val="a9"/>
+        <w:tblW w:w="0" w:type="auto"/>
+        <w:tblLook w:val="04A0" w:firstRow="1" w:lastRow="0" w:firstColumn="1" w:lastColumn="0" w:noHBand="0" w:noVBand="1"/>
+      </w:tblPr>
+      <w:tblGrid>
+        <w:gridCol w:w="1696"/>
+        <w:gridCol w:w="1418"/>
+        <w:gridCol w:w="1843"/>
+        <w:gridCol w:w="1559"/>
+      </w:tblGrid>
+      <w:tr>
+        <w:tc>
+          <w:tcPr>
+            <w:tcW w:w="1696" w:type="dxa"/>
+          </w:tcPr>
+          <w:p>
+            <w:pPr>
               <w:rPr>
                 <w:rFonts w:hint="eastAsia"/>
               </w:rPr>
-              <w:t>Flo</w:t>
-            </w:r>
-            <w:r>
-              <w:t>o</w:t>
-            </w:r>
+            </w:pPr>
+            <w:proofErr w:type="spellStart"/>
+            <w:r>
+              <w:t>ChoiceId</w:t>
+            </w:r>
+            <w:proofErr w:type="spellEnd"/>
             <w:r>
               <w:rPr>
                 <w:rFonts w:hint="eastAsia"/>
               </w:rPr>
-              <w:t>r</w:t>
-            </w:r>
-          </w:p>
-        </w:tc>
-        <w:tc>
-          <w:tcPr>
-            <w:tcW w:w="1743" w:type="dxa"/>
-          </w:tcPr>
-          <w:p>
-            <w:r>
-              <w:t>Description</w:t>
-            </w:r>
-          </w:p>
-        </w:tc>
-        <w:tc>
-          <w:tcPr>
-            <w:tcW w:w="1743" w:type="dxa"/>
-          </w:tcPr>
-          <w:p>
+              <w:t xml:space="preserve"> </w:t>
+            </w:r>
+            <w:r>
+              <w:t>(</w:t>
+            </w:r>
             <w:r>
               <w:rPr>
                 <w:rFonts w:hint="eastAsia"/>
               </w:rPr>
-              <w:t>PosX</w:t>
-            </w:r>
-          </w:p>
-        </w:tc>
-        <w:tc>
-          <w:tcPr>
-            <w:tcW w:w="1743" w:type="dxa"/>
-          </w:tcPr>
-          <w:p>
-            <w:r>
+              <w:t>PK</w:t>
+            </w:r>
+            <w:r>
+              <w:t>)</w:t>
+            </w:r>
+          </w:p>
+        </w:tc>
+        <w:tc>
+          <w:tcPr>
+            <w:tcW w:w="1418" w:type="dxa"/>
+          </w:tcPr>
+          <w:p>
+            <w:pPr>
               <w:rPr>
                 <w:rFonts w:hint="eastAsia"/>
               </w:rPr>
-              <w:t>PosY</w:t>
-            </w:r>
-          </w:p>
-        </w:tc>
-      </w:tr>
-      <w:tr>
-        <w:tc>
-          <w:tcPr>
-            <w:tcW w:w="1742" w:type="dxa"/>
-          </w:tcPr>
-          <w:p/>
-        </w:tc>
-        <w:tc>
-          <w:tcPr>
-            <w:tcW w:w="1742" w:type="dxa"/>
-          </w:tcPr>
-          <w:p>
-            <w:r>
+            </w:pPr>
+            <w:proofErr w:type="spellStart"/>
+            <w:r>
+              <w:t>QuizId</w:t>
+            </w:r>
+            <w:proofErr w:type="spellEnd"/>
+          </w:p>
+        </w:tc>
+        <w:tc>
+          <w:tcPr>
+            <w:tcW w:w="1843" w:type="dxa"/>
+          </w:tcPr>
+          <w:p>
+            <w:pPr>
               <w:rPr>
                 <w:rFonts w:hint="eastAsia"/>
               </w:rPr>
-              <w:t>教室名</w:t>
-            </w:r>
-          </w:p>
-        </w:tc>
-        <w:tc>
-          <w:tcPr>
-            <w:tcW w:w="1743" w:type="dxa"/>
-          </w:tcPr>
-          <w:p>
-            <w:r>
+            </w:pPr>
+            <w:r>
+              <w:t>Text</w:t>
+            </w:r>
+          </w:p>
+        </w:tc>
+        <w:tc>
+          <w:tcPr>
+            <w:tcW w:w="1559" w:type="dxa"/>
+          </w:tcPr>
+          <w:p>
+            <w:pPr>
+              <w:jc w:val="center"/>
               <w:rPr>
                 <w:rFonts w:hint="eastAsia"/>
               </w:rPr>
-              <w:t>階数</w:t>
-            </w:r>
-          </w:p>
-        </w:tc>
-        <w:tc>
-          <w:tcPr>
-            <w:tcW w:w="1743" w:type="dxa"/>
-          </w:tcPr>
-          <w:p>
-            <w:r>
+            </w:pPr>
+            <w:proofErr w:type="spellStart"/>
+            <w:r>
+              <w:t>IsCorrect</w:t>
+            </w:r>
+            <w:proofErr w:type="spellEnd"/>
+          </w:p>
+        </w:tc>
+      </w:tr>
+      <w:tr>
+        <w:tc>
+          <w:tcPr>
+            <w:tcW w:w="1696" w:type="dxa"/>
+          </w:tcPr>
+          <w:p>
+            <w:pPr>
               <w:rPr>
                 <w:rFonts w:hint="eastAsia"/>
               </w:rPr>
-              <w:t>説明</w:t>
-            </w:r>
-          </w:p>
-        </w:tc>
-        <w:tc>
-          <w:tcPr>
-            <w:tcW w:w="1743" w:type="dxa"/>
-          </w:tcPr>
-          <w:p>
-            <w:r>
+            </w:pPr>
+            <w:r>
+              <w:t>選択肢</w:t>
+            </w:r>
+            <w:r>
+              <w:t>ID</w:t>
+            </w:r>
+          </w:p>
+        </w:tc>
+        <w:tc>
+          <w:tcPr>
+            <w:tcW w:w="1418" w:type="dxa"/>
+          </w:tcPr>
+          <w:p>
+            <w:pPr>
               <w:rPr>
                 <w:rFonts w:hint="eastAsia"/>
               </w:rPr>
-              <w:t>X</w:t>
-            </w:r>
-            <w:r>
+            </w:pPr>
+            <w:r>
+              <w:t>クイズ</w:t>
+            </w:r>
+            <w:r>
+              <w:t>ID</w:t>
+            </w:r>
+          </w:p>
+        </w:tc>
+        <w:tc>
+          <w:tcPr>
+            <w:tcW w:w="1843" w:type="dxa"/>
+          </w:tcPr>
+          <w:p>
+            <w:pPr>
               <w:rPr>
                 <w:rFonts w:hint="eastAsia"/>
               </w:rPr>
-              <w:t>座標</w:t>
-            </w:r>
-          </w:p>
-        </w:tc>
-        <w:tc>
-          <w:tcPr>
-            <w:tcW w:w="1743" w:type="dxa"/>
-          </w:tcPr>
-          <w:p>
-            <w:r>
+            </w:pPr>
+            <w:r>
+              <w:t>選択肢の文言</w:t>
+            </w:r>
+          </w:p>
+        </w:tc>
+        <w:tc>
+          <w:tcPr>
+            <w:tcW w:w="1559" w:type="dxa"/>
+          </w:tcPr>
+          <w:p>
+            <w:pPr>
               <w:rPr>
                 <w:rFonts w:hint="eastAsia"/>
               </w:rPr>
-              <w:t>Y</w:t>
-            </w:r>
-            <w:r>
+            </w:pPr>
+            <w:r>
+              <w:t>正解フラグ</w:t>
+            </w:r>
+          </w:p>
+        </w:tc>
+      </w:tr>
+    </w:tbl>
+    <w:p/>
+    <w:tbl>
+      <w:tblPr>
+        <w:tblStyle w:val="a9"/>
+        <w:tblW w:w="0" w:type="auto"/>
+        <w:tblLook w:val="04A0" w:firstRow="1" w:lastRow="0" w:firstColumn="1" w:lastColumn="0" w:noHBand="0" w:noVBand="1"/>
+      </w:tblPr>
+      <w:tblGrid>
+        <w:gridCol w:w="2091"/>
+        <w:gridCol w:w="2091"/>
+        <w:gridCol w:w="2091"/>
+        <w:gridCol w:w="2091"/>
+        <w:gridCol w:w="2092"/>
+      </w:tblGrid>
+      <w:tr>
+        <w:tc>
+          <w:tcPr>
+            <w:tcW w:w="2091" w:type="dxa"/>
+          </w:tcPr>
+          <w:p>
+            <w:pPr>
               <w:rPr>
                 <w:rFonts w:hint="eastAsia"/>
               </w:rPr>
-              <w:t>座標</w:t>
+            </w:pPr>
+            <w:proofErr w:type="spellStart"/>
+            <w:r>
+              <w:t>PlayId</w:t>
+            </w:r>
+            <w:proofErr w:type="spellEnd"/>
+          </w:p>
+        </w:tc>
+        <w:tc>
+          <w:tcPr>
+            <w:tcW w:w="2091" w:type="dxa"/>
+          </w:tcPr>
+          <w:p>
+            <w:pPr>
+              <w:rPr>
+                <w:rFonts w:hint="eastAsia"/>
+              </w:rPr>
+            </w:pPr>
+            <w:proofErr w:type="spellStart"/>
+            <w:r>
+              <w:t>QuizId</w:t>
+            </w:r>
+            <w:proofErr w:type="spellEnd"/>
+          </w:p>
+        </w:tc>
+        <w:tc>
+          <w:tcPr>
+            <w:tcW w:w="2091" w:type="dxa"/>
+          </w:tcPr>
+          <w:p>
+            <w:pPr>
+              <w:rPr>
+                <w:rFonts w:hint="eastAsia"/>
+              </w:rPr>
+            </w:pPr>
+            <w:r>
+              <w:t>User</w:t>
+            </w:r>
+          </w:p>
+        </w:tc>
+        <w:tc>
+          <w:tcPr>
+            <w:tcW w:w="2091" w:type="dxa"/>
+          </w:tcPr>
+          <w:p>
+            <w:pPr>
+              <w:rPr>
+                <w:rFonts w:hint="eastAsia"/>
+              </w:rPr>
+            </w:pPr>
+            <w:proofErr w:type="spellStart"/>
+            <w:r>
+              <w:t>IsCorrect</w:t>
+            </w:r>
+            <w:proofErr w:type="spellEnd"/>
+          </w:p>
+        </w:tc>
+        <w:tc>
+          <w:tcPr>
+            <w:tcW w:w="2092" w:type="dxa"/>
+          </w:tcPr>
+          <w:p>
+            <w:pPr>
+              <w:rPr>
+                <w:rFonts w:hint="eastAsia"/>
+              </w:rPr>
+            </w:pPr>
+            <w:proofErr w:type="spellStart"/>
+            <w:r>
+              <w:t>PlayedAt</w:t>
+            </w:r>
+            <w:proofErr w:type="spellEnd"/>
+          </w:p>
+        </w:tc>
+      </w:tr>
+      <w:tr>
+        <w:tc>
+          <w:tcPr>
+            <w:tcW w:w="2091" w:type="dxa"/>
+          </w:tcPr>
+          <w:p>
+            <w:pPr>
+              <w:rPr>
+                <w:rFonts w:hint="eastAsia"/>
+              </w:rPr>
+            </w:pPr>
+            <w:r>
+              <w:t>回答履歴</w:t>
+            </w:r>
+            <w:r>
+              <w:t>ID</w:t>
+            </w:r>
+          </w:p>
+        </w:tc>
+        <w:tc>
+          <w:tcPr>
+            <w:tcW w:w="2091" w:type="dxa"/>
+          </w:tcPr>
+          <w:p>
+            <w:pPr>
+              <w:rPr>
+                <w:rFonts w:hint="eastAsia"/>
+              </w:rPr>
+            </w:pPr>
+            <w:r>
+              <w:t>クイズ</w:t>
+            </w:r>
+            <w:r>
+              <w:t>ID</w:t>
+            </w:r>
+          </w:p>
+        </w:tc>
+        <w:tc>
+          <w:tcPr>
+            <w:tcW w:w="2091" w:type="dxa"/>
+          </w:tcPr>
+          <w:p>
+            <w:pPr>
+              <w:jc w:val="center"/>
+              <w:rPr>
+                <w:rFonts w:hint="eastAsia"/>
+              </w:rPr>
+            </w:pPr>
+            <w:r>
+              <w:t>ユーザー名</w:t>
+            </w:r>
+          </w:p>
+        </w:tc>
+        <w:tc>
+          <w:tcPr>
+            <w:tcW w:w="2091" w:type="dxa"/>
+          </w:tcPr>
+          <w:p>
+            <w:pPr>
+              <w:rPr>
+                <w:rFonts w:hint="eastAsia"/>
+              </w:rPr>
+            </w:pPr>
+            <w:r>
+              <w:t>正解フラグ</w:t>
+            </w:r>
+          </w:p>
+        </w:tc>
+        <w:tc>
+          <w:tcPr>
+            <w:tcW w:w="2092" w:type="dxa"/>
+          </w:tcPr>
+          <w:p>
+            <w:pPr>
+              <w:rPr>
+                <w:rFonts w:hint="eastAsia"/>
+              </w:rPr>
+            </w:pPr>
+            <w:r>
+              <w:t>回答日時</w:t>
             </w:r>
           </w:p>
         </w:tc>
       </w:tr>
     </w:tbl>
-    <w:p/>
-    <w:p/>
-    <w:p/>
-    <w:p/>
+    <w:p>
+      <w:pPr>
+        <w:rPr>
+          <w:rFonts w:hint="eastAsia"/>
+        </w:rPr>
+      </w:pPr>
+    </w:p>
     <w:p>
       <w:pPr>
         <w:pStyle w:val="1"/>
@@ -1997,6 +3136,17 @@
       </w:tblBorders>
     </w:tblPr>
   </w:style>
+  <w:style w:type="character" w:styleId="aa">
+    <w:name w:val="Strong"/>
+    <w:basedOn w:val="a0"/>
+    <w:uiPriority w:val="22"/>
+    <w:qFormat/>
+    <w:rsid w:val="00A20939"/>
+    <w:rPr>
+      <w:b/>
+      <w:bCs/>
+    </w:rPr>
+  </w:style>
 </w:styles>
 </file>
 

--- a/8_浅岡拓篤/1_企画書/卒制企画_浅岡拓篤.docx
+++ b/8_浅岡拓篤/1_企画書/卒制企画_浅岡拓篤.docx
@@ -311,6 +311,14 @@
         </w:rPr>
         <w:t>クイズの作成</w:t>
       </w:r>
+    </w:p>
+    <w:p>
+      <w:r>
+        <w:rPr>
+          <w:rFonts w:hint="eastAsia"/>
+        </w:rPr>
+        <w:t>・クイズの削除</w:t>
+      </w:r>
       <w:r>
         <w:br/>
       </w:r>
@@ -324,31 +332,7 @@
         <w:rPr>
           <w:rFonts w:hint="eastAsia"/>
         </w:rPr>
-        <w:t>問題セット管理（</w:t>
-      </w:r>
-      <w:r>
-        <w:rPr>
-          <w:rFonts w:hint="eastAsia"/>
-        </w:rPr>
-        <w:t>Excel</w:t>
-      </w:r>
-      <w:r>
-        <w:rPr>
-          <w:rFonts w:hint="eastAsia"/>
-        </w:rPr>
-        <w:t>で作って</w:t>
-      </w:r>
-      <w:r>
-        <w:rPr>
-          <w:rFonts w:hint="eastAsia"/>
-        </w:rPr>
-        <w:t>WPF</w:t>
-      </w:r>
-      <w:r>
-        <w:rPr>
-          <w:rFonts w:hint="eastAsia"/>
-        </w:rPr>
-        <w:t>で読み取る）</w:t>
+        <w:t>問題セット管理</w:t>
       </w:r>
       <w:r>
         <w:br/>
@@ -472,6 +456,12 @@
           <w:rFonts w:hint="eastAsia"/>
         </w:rPr>
         <w:t>・トップ画面：</w:t>
+      </w:r>
+      <w:r>
+        <w:rPr>
+          <w:rFonts w:hint="eastAsia"/>
+        </w:rPr>
+        <w:t>閲覧したい作品を検索</w:t>
       </w:r>
     </w:p>
     <w:p>
@@ -1374,16 +1364,16 @@
           <w:noProof/>
         </w:rPr>
         <w:drawing>
-          <wp:anchor distT="0" distB="0" distL="114300" distR="114300" simplePos="0" relativeHeight="251670528" behindDoc="0" locked="0" layoutInCell="1" allowOverlap="1" wp14:anchorId="71891233" wp14:editId="23FDDD87">
+          <wp:anchor distT="0" distB="0" distL="114300" distR="114300" simplePos="0" relativeHeight="251670528" behindDoc="0" locked="0" layoutInCell="1" allowOverlap="1" wp14:anchorId="71891233" wp14:editId="54D1AD1B">
             <wp:simplePos x="0" y="0"/>
             <wp:positionH relativeFrom="margin">
-              <wp:posOffset>558800</wp:posOffset>
+              <wp:posOffset>957532</wp:posOffset>
             </wp:positionH>
             <wp:positionV relativeFrom="paragraph">
-              <wp:posOffset>127000</wp:posOffset>
+              <wp:posOffset>103517</wp:posOffset>
             </wp:positionV>
-            <wp:extent cx="2279015" cy="1168400"/>
-            <wp:effectExtent l="0" t="0" r="6985" b="0"/>
+            <wp:extent cx="2320506" cy="1168400"/>
+            <wp:effectExtent l="0" t="0" r="3810" b="0"/>
             <wp:wrapNone/>
             <wp:docPr id="6" name="図 6"/>
             <wp:cNvGraphicFramePr>
@@ -1411,7 +1401,7 @@
                   <pic:spPr>
                     <a:xfrm>
                       <a:off x="0" y="0"/>
-                      <a:ext cx="2279015" cy="1168400"/>
+                      <a:ext cx="2320831" cy="1168564"/>
                     </a:xfrm>
                     <a:prstGeom prst="rect">
                       <a:avLst/>
@@ -1452,9 +1442,6 @@
       <w:pPr>
         <w:widowControl/>
         <w:jc w:val="left"/>
-        <w:rPr>
-          <w:rFonts w:hint="eastAsia"/>
-        </w:rPr>
       </w:pPr>
     </w:p>
     <w:p>
@@ -1478,7 +1465,7 @@
         <w:rPr>
           <w:rFonts w:hint="eastAsia"/>
         </w:rPr>
-        <w:t>・クイズ削除画面：作成者をごとのクイズの削除</w:t>
+        <w:t>・クイズ削除画面：作成者ごとのクイズの削除</w:t>
       </w:r>
     </w:p>
     <w:p>
@@ -1491,16 +1478,16 @@
           <w:noProof/>
         </w:rPr>
         <w:drawing>
-          <wp:anchor distT="0" distB="0" distL="114300" distR="114300" simplePos="0" relativeHeight="251672576" behindDoc="0" locked="0" layoutInCell="1" allowOverlap="1" wp14:anchorId="66D0BF24" wp14:editId="72CCA467">
+          <wp:anchor distT="0" distB="0" distL="114300" distR="114300" simplePos="0" relativeHeight="251672576" behindDoc="0" locked="0" layoutInCell="1" allowOverlap="1" wp14:anchorId="66D0BF24" wp14:editId="34F8D3D7">
             <wp:simplePos x="0" y="0"/>
             <wp:positionH relativeFrom="margin">
-              <wp:posOffset>558800</wp:posOffset>
+              <wp:posOffset>957532</wp:posOffset>
             </wp:positionH>
             <wp:positionV relativeFrom="paragraph">
-              <wp:posOffset>177800</wp:posOffset>
+              <wp:posOffset>77638</wp:posOffset>
             </wp:positionV>
-            <wp:extent cx="2355850" cy="1186815"/>
-            <wp:effectExtent l="0" t="0" r="6350" b="0"/>
+            <wp:extent cx="2372252" cy="1216065"/>
+            <wp:effectExtent l="0" t="0" r="9525" b="3175"/>
             <wp:wrapNone/>
             <wp:docPr id="8" name="図 8"/>
             <wp:cNvGraphicFramePr>
@@ -1528,7 +1515,7 @@
                   <pic:spPr>
                     <a:xfrm>
                       <a:off x="0" y="0"/>
-                      <a:ext cx="2355850" cy="1186815"/>
+                      <a:ext cx="2374488" cy="1217211"/>
                     </a:xfrm>
                     <a:prstGeom prst="rect">
                       <a:avLst/>
@@ -1587,9 +1574,12 @@
       <w:pPr>
         <w:widowControl/>
         <w:jc w:val="left"/>
-        <w:rPr>
-          <w:rFonts w:hint="eastAsia"/>
-        </w:rPr>
+      </w:pPr>
+    </w:p>
+    <w:p>
+      <w:pPr>
+        <w:widowControl/>
+        <w:jc w:val="left"/>
       </w:pPr>
     </w:p>
     <w:p>
@@ -1672,6 +1662,9 @@
             <w:tcW w:w="1742" w:type="dxa"/>
           </w:tcPr>
           <w:p>
+            <w:pPr>
+              <w:jc w:val="center"/>
+            </w:pPr>
             <w:proofErr w:type="spellStart"/>
             <w:r>
               <w:t>TmdbId</w:t>
@@ -1684,6 +1677,9 @@
             <w:tcW w:w="1743" w:type="dxa"/>
           </w:tcPr>
           <w:p>
+            <w:pPr>
+              <w:jc w:val="center"/>
+            </w:pPr>
             <w:r>
               <w:t>MediaType</w:t>
             </w:r>
@@ -1694,6 +1690,9 @@
             <w:tcW w:w="1743" w:type="dxa"/>
           </w:tcPr>
           <w:p>
+            <w:pPr>
+              <w:jc w:val="center"/>
+            </w:pPr>
             <w:r>
               <w:t>Title</w:t>
             </w:r>
@@ -1707,6 +1706,9 @@
             <w:tcW w:w="1247" w:type="dxa"/>
           </w:tcPr>
           <w:p>
+            <w:pPr>
+              <w:jc w:val="center"/>
+            </w:pPr>
             <w:r>
               <w:t>Overview</w:t>
             </w:r>
@@ -1717,6 +1719,9 @@
             <w:tcW w:w="2239" w:type="dxa"/>
           </w:tcPr>
           <w:p>
+            <w:pPr>
+              <w:jc w:val="center"/>
+            </w:pPr>
             <w:proofErr w:type="spellStart"/>
             <w:r>
               <w:t>PosterPath</w:t>
@@ -1731,6 +1736,9 @@
             <w:tcW w:w="1742" w:type="dxa"/>
           </w:tcPr>
           <w:p>
+            <w:pPr>
+              <w:jc w:val="center"/>
+            </w:pPr>
             <w:r>
               <w:t>作品キー</w:t>
             </w:r>
@@ -1741,6 +1749,9 @@
             <w:tcW w:w="1742" w:type="dxa"/>
           </w:tcPr>
           <w:p>
+            <w:pPr>
+              <w:jc w:val="center"/>
+            </w:pPr>
             <w:r>
               <w:t>TMDB</w:t>
             </w:r>
@@ -1757,6 +1768,9 @@
             <w:tcW w:w="1743" w:type="dxa"/>
           </w:tcPr>
           <w:p>
+            <w:pPr>
+              <w:jc w:val="center"/>
+            </w:pPr>
             <w:r>
               <w:t>メディア種別</w:t>
             </w:r>
@@ -1767,6 +1781,9 @@
             <w:tcW w:w="1743" w:type="dxa"/>
           </w:tcPr>
           <w:p>
+            <w:pPr>
+              <w:jc w:val="center"/>
+            </w:pPr>
             <w:r>
               <w:t>作品タイトル</w:t>
             </w:r>
@@ -1777,6 +1794,9 @@
             <w:tcW w:w="1247" w:type="dxa"/>
           </w:tcPr>
           <w:p>
+            <w:pPr>
+              <w:jc w:val="center"/>
+            </w:pPr>
             <w:r>
               <w:t>あらすじ</w:t>
             </w:r>
@@ -1787,6 +1807,9 @@
             <w:tcW w:w="2239" w:type="dxa"/>
           </w:tcPr>
           <w:p>
+            <w:pPr>
+              <w:jc w:val="center"/>
+            </w:pPr>
             <w:r>
               <w:t>ポスター画像のパス</w:t>
             </w:r>
@@ -1811,6 +1834,9 @@
             <w:tcW w:w="1980" w:type="dxa"/>
           </w:tcPr>
           <w:p>
+            <w:pPr>
+              <w:jc w:val="center"/>
+            </w:pPr>
             <w:proofErr w:type="spellStart"/>
             <w:r>
               <w:t>BackdropPath</w:t>
@@ -1823,6 +1849,9 @@
             <w:tcW w:w="2410" w:type="dxa"/>
           </w:tcPr>
           <w:p>
+            <w:pPr>
+              <w:jc w:val="center"/>
+            </w:pPr>
             <w:proofErr w:type="spellStart"/>
             <w:r>
               <w:t>ReleaseDate</w:t>
@@ -1837,6 +1866,9 @@
             <w:tcW w:w="1980" w:type="dxa"/>
           </w:tcPr>
           <w:p>
+            <w:pPr>
+              <w:jc w:val="center"/>
+            </w:pPr>
             <w:r>
               <w:t>背景画像のパス</w:t>
             </w:r>
@@ -1847,6 +1879,9 @@
             <w:tcW w:w="2410" w:type="dxa"/>
           </w:tcPr>
           <w:p>
+            <w:pPr>
+              <w:jc w:val="center"/>
+            </w:pPr>
             <w:r>
               <w:t>公開日</w:t>
             </w:r>
@@ -1861,19 +1896,8 @@
       </w:tr>
     </w:tbl>
     <w:p/>
-    <w:p>
-      <w:pPr>
-        <w:rPr>
-          <w:rFonts w:hint="eastAsia"/>
-        </w:rPr>
-      </w:pPr>
-    </w:p>
-    <w:p>
-      <w:pPr>
-        <w:rPr>
-          <w:rFonts w:hint="eastAsia"/>
-        </w:rPr>
-      </w:pPr>
+    <w:p/>
+    <w:p>
       <w:r>
         <w:rPr>
           <w:rFonts w:hint="eastAsia"/>
@@ -1940,6 +1964,9 @@
             <w:tcW w:w="1742" w:type="dxa"/>
           </w:tcPr>
           <w:p>
+            <w:pPr>
+              <w:jc w:val="center"/>
+            </w:pPr>
             <w:r>
               <w:t>WorkKey</w:t>
             </w:r>
@@ -1950,6 +1977,9 @@
             <w:tcW w:w="1743" w:type="dxa"/>
           </w:tcPr>
           <w:p>
+            <w:pPr>
+              <w:jc w:val="center"/>
+            </w:pPr>
             <w:r>
               <w:t>Type</w:t>
             </w:r>
@@ -1960,6 +1990,9 @@
             <w:tcW w:w="1743" w:type="dxa"/>
           </w:tcPr>
           <w:p>
+            <w:pPr>
+              <w:jc w:val="center"/>
+            </w:pPr>
             <w:r>
               <w:t>Question</w:t>
             </w:r>
@@ -1970,6 +2003,9 @@
             <w:tcW w:w="1530" w:type="dxa"/>
           </w:tcPr>
           <w:p>
+            <w:pPr>
+              <w:jc w:val="center"/>
+            </w:pPr>
             <w:proofErr w:type="spellStart"/>
             <w:r>
               <w:t>CreatedBy</w:t>
@@ -1982,6 +2018,9 @@
             <w:tcW w:w="1418" w:type="dxa"/>
           </w:tcPr>
           <w:p>
+            <w:pPr>
+              <w:jc w:val="center"/>
+            </w:pPr>
             <w:proofErr w:type="spellStart"/>
             <w:r>
               <w:t>CreatedAt</w:t>
@@ -1996,6 +2035,9 @@
             <w:tcW w:w="1742" w:type="dxa"/>
           </w:tcPr>
           <w:p>
+            <w:pPr>
+              <w:jc w:val="center"/>
+            </w:pPr>
             <w:r>
               <w:t>クイズ</w:t>
             </w:r>
@@ -2009,6 +2051,9 @@
             <w:tcW w:w="1742" w:type="dxa"/>
           </w:tcPr>
           <w:p>
+            <w:pPr>
+              <w:jc w:val="center"/>
+            </w:pPr>
             <w:r>
               <w:t>作品キー</w:t>
             </w:r>
@@ -2019,6 +2064,9 @@
             <w:tcW w:w="1743" w:type="dxa"/>
           </w:tcPr>
           <w:p>
+            <w:pPr>
+              <w:jc w:val="center"/>
+            </w:pPr>
             <w:r>
               <w:t>問題タイプ</w:t>
             </w:r>
@@ -2029,6 +2077,9 @@
             <w:tcW w:w="1743" w:type="dxa"/>
           </w:tcPr>
           <w:p>
+            <w:pPr>
+              <w:jc w:val="center"/>
+            </w:pPr>
             <w:r>
               <w:t>問題文</w:t>
             </w:r>
@@ -2039,6 +2090,9 @@
             <w:tcW w:w="1530" w:type="dxa"/>
           </w:tcPr>
           <w:p>
+            <w:pPr>
+              <w:jc w:val="center"/>
+            </w:pPr>
             <w:r>
               <w:t>作成者</w:t>
             </w:r>
@@ -2049,6 +2103,9 @@
             <w:tcW w:w="1418" w:type="dxa"/>
           </w:tcPr>
           <w:p>
+            <w:pPr>
+              <w:jc w:val="center"/>
+            </w:pPr>
             <w:r>
               <w:t>作成日時</w:t>
             </w:r>
@@ -2094,9 +2151,7 @@
           </w:tcPr>
           <w:p>
             <w:pPr>
-              <w:rPr>
-                <w:rFonts w:hint="eastAsia"/>
-              </w:rPr>
+              <w:jc w:val="center"/>
             </w:pPr>
             <w:proofErr w:type="spellStart"/>
             <w:r>
@@ -2129,9 +2184,7 @@
           </w:tcPr>
           <w:p>
             <w:pPr>
-              <w:rPr>
-                <w:rFonts w:hint="eastAsia"/>
-              </w:rPr>
+              <w:jc w:val="center"/>
             </w:pPr>
             <w:proofErr w:type="spellStart"/>
             <w:r>
@@ -2146,9 +2199,7 @@
           </w:tcPr>
           <w:p>
             <w:pPr>
-              <w:rPr>
-                <w:rFonts w:hint="eastAsia"/>
-              </w:rPr>
+              <w:jc w:val="center"/>
             </w:pPr>
             <w:r>
               <w:t>Text</w:t>
@@ -2160,12 +2211,6 @@
             <w:tcW w:w="1559" w:type="dxa"/>
           </w:tcPr>
           <w:p>
-            <w:pPr>
-              <w:jc w:val="center"/>
-              <w:rPr>
-                <w:rFonts w:hint="eastAsia"/>
-              </w:rPr>
-            </w:pPr>
             <w:proofErr w:type="spellStart"/>
             <w:r>
               <w:t>IsCorrect</w:t>
@@ -2181,9 +2226,7 @@
           </w:tcPr>
           <w:p>
             <w:pPr>
-              <w:rPr>
-                <w:rFonts w:hint="eastAsia"/>
-              </w:rPr>
+              <w:jc w:val="center"/>
             </w:pPr>
             <w:r>
               <w:t>選択肢</w:t>
@@ -2199,9 +2242,7 @@
           </w:tcPr>
           <w:p>
             <w:pPr>
-              <w:rPr>
-                <w:rFonts w:hint="eastAsia"/>
-              </w:rPr>
+              <w:jc w:val="center"/>
             </w:pPr>
             <w:r>
               <w:t>クイズ</w:t>
@@ -2217,9 +2258,7 @@
           </w:tcPr>
           <w:p>
             <w:pPr>
-              <w:rPr>
-                <w:rFonts w:hint="eastAsia"/>
-              </w:rPr>
+              <w:jc w:val="center"/>
             </w:pPr>
             <w:r>
               <w:t>選択肢の文言</w:t>
@@ -2232,9 +2271,7 @@
           </w:tcPr>
           <w:p>
             <w:pPr>
-              <w:rPr>
-                <w:rFonts w:hint="eastAsia"/>
-              </w:rPr>
+              <w:jc w:val="center"/>
             </w:pPr>
             <w:r>
               <w:t>正解フラグ</w:t>
@@ -2244,6 +2281,24 @@
       </w:tr>
     </w:tbl>
     <w:p/>
+    <w:p/>
+    <w:p>
+      <w:r>
+        <w:rPr>
+          <w:rFonts w:hint="eastAsia"/>
+        </w:rPr>
+        <w:t>【</w:t>
+      </w:r>
+      <w:r>
+        <w:t>Play</w:t>
+      </w:r>
+      <w:r>
+        <w:rPr>
+          <w:rFonts w:hint="eastAsia"/>
+        </w:rPr>
+        <w:t xml:space="preserve">テーブル】　</w:t>
+      </w:r>
+    </w:p>
     <w:tbl>
       <w:tblPr>
         <w:tblStyle w:val="a9"/>
@@ -2264,26 +2319,40 @@
           </w:tcPr>
           <w:p>
             <w:pPr>
+              <w:jc w:val="center"/>
+            </w:pPr>
+            <w:proofErr w:type="spellStart"/>
+            <w:r>
+              <w:t>PlayId</w:t>
+            </w:r>
+            <w:proofErr w:type="spellEnd"/>
+            <w:r>
               <w:rPr>
                 <w:rFonts w:hint="eastAsia"/>
               </w:rPr>
-            </w:pPr>
-            <w:proofErr w:type="spellStart"/>
-            <w:r>
-              <w:t>PlayId</w:t>
-            </w:r>
-            <w:proofErr w:type="spellEnd"/>
-          </w:p>
-        </w:tc>
-        <w:tc>
-          <w:tcPr>
-            <w:tcW w:w="2091" w:type="dxa"/>
-          </w:tcPr>
-          <w:p>
-            <w:pPr>
+              <w:t xml:space="preserve"> </w:t>
+            </w:r>
+            <w:r>
+              <w:t>(</w:t>
+            </w:r>
+            <w:r>
               <w:rPr>
                 <w:rFonts w:hint="eastAsia"/>
               </w:rPr>
+              <w:t>PK</w:t>
+            </w:r>
+            <w:r>
+              <w:t>)</w:t>
+            </w:r>
+          </w:p>
+        </w:tc>
+        <w:tc>
+          <w:tcPr>
+            <w:tcW w:w="2091" w:type="dxa"/>
+          </w:tcPr>
+          <w:p>
+            <w:pPr>
+              <w:jc w:val="center"/>
             </w:pPr>
             <w:proofErr w:type="spellStart"/>
             <w:r>
@@ -2298,9 +2367,7 @@
           </w:tcPr>
           <w:p>
             <w:pPr>
-              <w:rPr>
-                <w:rFonts w:hint="eastAsia"/>
-              </w:rPr>
+              <w:jc w:val="center"/>
             </w:pPr>
             <w:r>
               <w:t>User</w:t>
@@ -2313,9 +2380,7 @@
           </w:tcPr>
           <w:p>
             <w:pPr>
-              <w:rPr>
-                <w:rFonts w:hint="eastAsia"/>
-              </w:rPr>
+              <w:jc w:val="center"/>
             </w:pPr>
             <w:proofErr w:type="spellStart"/>
             <w:r>
@@ -2330,9 +2395,7 @@
           </w:tcPr>
           <w:p>
             <w:pPr>
-              <w:rPr>
-                <w:rFonts w:hint="eastAsia"/>
-              </w:rPr>
+              <w:jc w:val="center"/>
             </w:pPr>
             <w:proofErr w:type="spellStart"/>
             <w:r>
@@ -2349,9 +2412,7 @@
           </w:tcPr>
           <w:p>
             <w:pPr>
-              <w:rPr>
-                <w:rFonts w:hint="eastAsia"/>
-              </w:rPr>
+              <w:jc w:val="center"/>
             </w:pPr>
             <w:r>
               <w:t>回答履歴</w:t>
@@ -2367,9 +2428,7 @@
           </w:tcPr>
           <w:p>
             <w:pPr>
-              <w:rPr>
-                <w:rFonts w:hint="eastAsia"/>
-              </w:rPr>
+              <w:jc w:val="center"/>
             </w:pPr>
             <w:r>
               <w:t>クイズ</w:t>
@@ -2386,9 +2445,6 @@
           <w:p>
             <w:pPr>
               <w:jc w:val="center"/>
-              <w:rPr>
-                <w:rFonts w:hint="eastAsia"/>
-              </w:rPr>
             </w:pPr>
             <w:r>
               <w:t>ユーザー名</w:t>
@@ -2401,9 +2457,7 @@
           </w:tcPr>
           <w:p>
             <w:pPr>
-              <w:rPr>
-                <w:rFonts w:hint="eastAsia"/>
-              </w:rPr>
+              <w:jc w:val="center"/>
             </w:pPr>
             <w:r>
               <w:t>正解フラグ</w:t>
@@ -2416,9 +2470,7 @@
           </w:tcPr>
           <w:p>
             <w:pPr>
-              <w:rPr>
-                <w:rFonts w:hint="eastAsia"/>
-              </w:rPr>
+              <w:jc w:val="center"/>
             </w:pPr>
             <w:r>
               <w:t>回答日時</w:t>
@@ -2427,13 +2479,8 @@
         </w:tc>
       </w:tr>
     </w:tbl>
-    <w:p>
-      <w:pPr>
-        <w:rPr>
-          <w:rFonts w:hint="eastAsia"/>
-        </w:rPr>
-      </w:pPr>
-    </w:p>
+    <w:p/>
+    <w:p/>
     <w:p>
       <w:pPr>
         <w:pStyle w:val="1"/>
@@ -2450,6 +2497,9 @@
         <w:rPr>
           <w:rFonts w:hint="eastAsia"/>
         </w:rPr>
+        <w:t>・</w:t>
+      </w:r>
+      <w:r>
         <w:t>来場者がアプリを起動</w:t>
       </w:r>
       <w:r>
@@ -2459,36 +2509,402 @@
         <w:rPr>
           <w:rFonts w:hint="eastAsia"/>
         </w:rPr>
-        <w:t>行きたい教室を検索</w:t>
+        <w:t>クイズを</w:t>
+      </w:r>
+      <w:r>
+        <w:rPr>
+          <w:rFonts w:hint="eastAsia"/>
+        </w:rPr>
+        <w:t>やりたい</w:t>
+      </w:r>
+      <w:r>
+        <w:t>作品を検索</w:t>
       </w:r>
       <w:r>
         <w:t xml:space="preserve"> → </w:t>
       </w:r>
       <w:r>
-        <w:rPr>
-          <w:rFonts w:hint="eastAsia"/>
-        </w:rPr>
-        <w:t>スマホをかざす</w:t>
-      </w:r>
-      <w:r>
-        <w:t xml:space="preserve"> → AR</w:t>
-      </w:r>
-      <w:r>
-        <w:rPr>
-          <w:rFonts w:hint="eastAsia"/>
-        </w:rPr>
-        <w:t>矢印が目的地まで誘導</w:t>
+        <w:t>クイズ回答画面で選択肢を選ぶ（</w:t>
+      </w:r>
+      <w:r>
+        <w:t>30</w:t>
+      </w:r>
+      <w:r>
+        <w:t>秒以内）</w:t>
       </w:r>
       <w:r>
         <w:t xml:space="preserve"> → </w:t>
       </w:r>
       <w:r>
-        <w:rPr>
-          <w:rFonts w:hint="eastAsia"/>
-        </w:rPr>
-        <w:t>到着</w:t>
-      </w:r>
-    </w:p>
+        <w:t>結果画面で〇</w:t>
+      </w:r>
+      <w:r>
+        <w:t>/×</w:t>
+      </w:r>
+      <w:r>
+        <w:t>・正解・問題文・正答率を確認</w:t>
+      </w:r>
+      <w:r>
+        <w:t xml:space="preserve"> → </w:t>
+      </w:r>
+      <w:r>
+        <w:t>次の問題へ（同作品の別問題）</w:t>
+      </w:r>
+      <w:r>
+        <w:t xml:space="preserve"> → </w:t>
+      </w:r>
+      <w:r>
+        <w:t>全問終了でボタン無効</w:t>
+      </w:r>
+      <w:r>
+        <w:t xml:space="preserve"> → </w:t>
+      </w:r>
+      <w:r>
+        <w:t>閉じる</w:t>
+      </w:r>
+      <w:r>
+        <w:rPr>
+          <w:rFonts w:hint="eastAsia"/>
+        </w:rPr>
+        <w:t>ボタンで</w:t>
+      </w:r>
+      <w:r>
+        <w:t>ホームへ戻る</w:t>
+      </w:r>
+    </w:p>
+    <w:p>
+      <w:r>
+        <w:rPr>
+          <w:rFonts w:hint="eastAsia"/>
+        </w:rPr>
+        <w:t>・</w:t>
+      </w:r>
+      <w:r>
+        <w:t>来場者がアプリを起動</w:t>
+      </w:r>
+      <w:r>
+        <w:t xml:space="preserve"> → </w:t>
+      </w:r>
+      <w:r>
+        <w:rPr>
+          <w:rFonts w:hint="eastAsia"/>
+        </w:rPr>
+        <w:t>クイズ作成をクリック</w:t>
+      </w:r>
+      <w:r>
+        <w:rPr>
+          <w:rFonts w:hint="eastAsia"/>
+        </w:rPr>
+        <w:t xml:space="preserve"> </w:t>
+      </w:r>
+      <w:r>
+        <w:rPr>
+          <w:rFonts w:hint="eastAsia"/>
+        </w:rPr>
+        <w:t>→</w:t>
+      </w:r>
+      <w:r>
+        <w:t xml:space="preserve"> </w:t>
+      </w:r>
+      <w:r>
+        <w:rPr>
+          <w:rFonts w:hint="eastAsia"/>
+        </w:rPr>
+        <w:t>登録したいクイズ情報を入力し保存</w:t>
+      </w:r>
+      <w:r>
+        <w:rPr>
+          <w:rFonts w:hint="eastAsia"/>
+        </w:rPr>
+        <w:t xml:space="preserve"> </w:t>
+      </w:r>
+      <w:r>
+        <w:rPr>
+          <w:rFonts w:hint="eastAsia"/>
+        </w:rPr>
+        <w:t>→</w:t>
+      </w:r>
+      <w:r>
+        <w:t xml:space="preserve"> </w:t>
+      </w:r>
+      <w:r>
+        <w:t>ホームへ戻る</w:t>
+      </w:r>
+    </w:p>
+    <w:p>
+      <w:r>
+        <w:rPr>
+          <w:rFonts w:hint="eastAsia"/>
+        </w:rPr>
+        <w:t>・</w:t>
+      </w:r>
+      <w:r>
+        <w:t>来場者がアプリを起動</w:t>
+      </w:r>
+      <w:r>
+        <w:t xml:space="preserve"> → </w:t>
+      </w:r>
+      <w:r>
+        <w:rPr>
+          <w:rFonts w:hint="eastAsia"/>
+        </w:rPr>
+        <w:t>クイズ削除をクリック</w:t>
+      </w:r>
+      <w:r>
+        <w:rPr>
+          <w:rFonts w:hint="eastAsia"/>
+        </w:rPr>
+        <w:t xml:space="preserve"> </w:t>
+      </w:r>
+      <w:r>
+        <w:rPr>
+          <w:rFonts w:hint="eastAsia"/>
+        </w:rPr>
+        <w:t>→</w:t>
+      </w:r>
+      <w:r>
+        <w:t xml:space="preserve"> </w:t>
+      </w:r>
+      <w:r>
+        <w:rPr>
+          <w:rFonts w:hint="eastAsia"/>
+        </w:rPr>
+        <w:t>作成者を入力</w:t>
+      </w:r>
+      <w:r>
+        <w:rPr>
+          <w:rFonts w:hint="eastAsia"/>
+        </w:rPr>
+        <w:t xml:space="preserve"> </w:t>
+      </w:r>
+      <w:r>
+        <w:rPr>
+          <w:rFonts w:hint="eastAsia"/>
+        </w:rPr>
+        <w:t>→</w:t>
+      </w:r>
+      <w:r>
+        <w:t xml:space="preserve"> </w:t>
+      </w:r>
+      <w:r>
+        <w:rPr>
+          <w:rFonts w:hint="eastAsia"/>
+        </w:rPr>
+        <w:t>選択したクイズを削除</w:t>
+      </w:r>
+      <w:r>
+        <w:t xml:space="preserve">→ </w:t>
+      </w:r>
+      <w:r>
+        <w:t>閉じる</w:t>
+      </w:r>
+      <w:r>
+        <w:rPr>
+          <w:rFonts w:hint="eastAsia"/>
+        </w:rPr>
+        <w:t>ボタンで</w:t>
+      </w:r>
+      <w:r>
+        <w:t>ホームへ戻る</w:t>
+      </w:r>
+    </w:p>
+    <w:p>
+      <w:r>
+        <w:rPr>
+          <w:rFonts w:hint="eastAsia"/>
+        </w:rPr>
+        <w:t>・</w:t>
+      </w:r>
+      <w:r>
+        <w:t>来場者がアプリを起動</w:t>
+      </w:r>
+      <w:r>
+        <w:t xml:space="preserve"> → </w:t>
+      </w:r>
+      <w:r>
+        <w:rPr>
+          <w:rFonts w:hint="eastAsia"/>
+        </w:rPr>
+        <w:t>閲覧したい作品を検索</w:t>
+      </w:r>
+      <w:r>
+        <w:rPr>
+          <w:rFonts w:hint="eastAsia"/>
+        </w:rPr>
+        <w:t xml:space="preserve"> </w:t>
+      </w:r>
+      <w:r>
+        <w:t xml:space="preserve">→ </w:t>
+      </w:r>
+      <w:r>
+        <w:rPr>
+          <w:rFonts w:hint="eastAsia"/>
+        </w:rPr>
+        <w:t>その作品の詳細情報を表示</w:t>
+      </w:r>
+      <w:r>
+        <w:rPr>
+          <w:rFonts w:hint="eastAsia"/>
+        </w:rPr>
+        <w:t xml:space="preserve"> </w:t>
+      </w:r>
+      <w:r>
+        <w:t xml:space="preserve">→ </w:t>
+      </w:r>
+      <w:r>
+        <w:rPr>
+          <w:rFonts w:hint="eastAsia"/>
+        </w:rPr>
+        <w:t>ホームボタンで</w:t>
+      </w:r>
+      <w:r>
+        <w:t>ホームへ戻る</w:t>
+      </w:r>
+    </w:p>
+    <w:p>
+      <w:r>
+        <w:rPr>
+          <w:rFonts w:hint="eastAsia"/>
+        </w:rPr>
+        <w:t>・</w:t>
+      </w:r>
+      <w:r>
+        <w:t>来場者がアプリを起動</w:t>
+      </w:r>
+      <w:r>
+        <w:rPr>
+          <w:rFonts w:hint="eastAsia"/>
+        </w:rPr>
+        <w:t xml:space="preserve"> </w:t>
+      </w:r>
+      <w:r>
+        <w:t xml:space="preserve">→ </w:t>
+      </w:r>
+      <w:r>
+        <w:rPr>
+          <w:rFonts w:hint="eastAsia"/>
+        </w:rPr>
+        <w:t>人気もしくは放送中の映画かテレビ番組を検索</w:t>
+      </w:r>
+      <w:r>
+        <w:rPr>
+          <w:rFonts w:hint="eastAsia"/>
+        </w:rPr>
+        <w:t xml:space="preserve"> </w:t>
+      </w:r>
+      <w:r>
+        <w:rPr>
+          <w:rFonts w:hint="eastAsia"/>
+        </w:rPr>
+        <w:t>→</w:t>
+      </w:r>
+      <w:r>
+        <w:t xml:space="preserve"> </w:t>
+      </w:r>
+      <w:r>
+        <w:rPr>
+          <w:rFonts w:hint="eastAsia"/>
+        </w:rPr>
+        <w:t>確認したいジャンルを選ぶ</w:t>
+      </w:r>
+      <w:r>
+        <w:rPr>
+          <w:rFonts w:hint="eastAsia"/>
+        </w:rPr>
+        <w:t>(</w:t>
+      </w:r>
+      <w:r>
+        <w:rPr>
+          <w:rFonts w:hint="eastAsia"/>
+        </w:rPr>
+        <w:t>アクションやコメディなど</w:t>
+      </w:r>
+      <w:r>
+        <w:t xml:space="preserve">) </w:t>
+      </w:r>
+      <w:r>
+        <w:rPr>
+          <w:rFonts w:hint="eastAsia"/>
+        </w:rPr>
+        <w:t>→</w:t>
+      </w:r>
+      <w:r>
+        <w:t xml:space="preserve"> </w:t>
+      </w:r>
+      <w:r>
+        <w:rPr>
+          <w:rFonts w:hint="eastAsia"/>
+        </w:rPr>
+        <w:t>ジャンル別の作品群の表示</w:t>
+      </w:r>
+      <w:r>
+        <w:rPr>
+          <w:rFonts w:hint="eastAsia"/>
+        </w:rPr>
+        <w:t xml:space="preserve"> </w:t>
+      </w:r>
+      <w:r>
+        <w:rPr>
+          <w:rFonts w:hint="eastAsia"/>
+        </w:rPr>
+        <w:t>→</w:t>
+      </w:r>
+      <w:r>
+        <w:t xml:space="preserve"> </w:t>
+      </w:r>
+      <w:r>
+        <w:rPr>
+          <w:rFonts w:hint="eastAsia"/>
+        </w:rPr>
+        <w:t>詳細情報を表示</w:t>
+      </w:r>
+      <w:r>
+        <w:rPr>
+          <w:rFonts w:hint="eastAsia"/>
+        </w:rPr>
+        <w:t>したい作品をクリック</w:t>
+      </w:r>
+      <w:r>
+        <w:rPr>
+          <w:rFonts w:hint="eastAsia"/>
+        </w:rPr>
+        <w:t xml:space="preserve"> </w:t>
+      </w:r>
+      <w:r>
+        <w:rPr>
+          <w:rFonts w:hint="eastAsia"/>
+        </w:rPr>
+        <w:t>→</w:t>
+      </w:r>
+      <w:r>
+        <w:t xml:space="preserve"> </w:t>
+      </w:r>
+      <w:r>
+        <w:rPr>
+          <w:rFonts w:hint="eastAsia"/>
+        </w:rPr>
+        <w:t>その作品の詳細情報を表示</w:t>
+      </w:r>
+      <w:r>
+        <w:rPr>
+          <w:rFonts w:hint="eastAsia"/>
+        </w:rPr>
+        <w:t xml:space="preserve"> </w:t>
+      </w:r>
+      <w:r>
+        <w:t xml:space="preserve">→ </w:t>
+      </w:r>
+      <w:r>
+        <w:rPr>
+          <w:rFonts w:hint="eastAsia"/>
+        </w:rPr>
+        <w:t>ホームボタンで</w:t>
+      </w:r>
+      <w:r>
+        <w:t>ホームへ戻る</w:t>
+      </w:r>
+    </w:p>
+    <w:p/>
     <w:p/>
     <w:p/>
     <w:p/>
@@ -2524,43 +2940,36 @@
         <w:t xml:space="preserve">　</w:t>
       </w:r>
       <w:r>
-        <w:t>AR</w:t>
-      </w:r>
-      <w:r>
-        <w:rPr>
-          <w:rFonts w:hint="eastAsia"/>
-        </w:rPr>
-        <w:t>座標調整が難しい／建物内で</w:t>
-      </w:r>
-      <w:r>
-        <w:t>GPS</w:t>
-      </w:r>
-      <w:r>
-        <w:rPr>
-          <w:rFonts w:hint="eastAsia"/>
-        </w:rPr>
-        <w:t>が使えない／</w:t>
-      </w:r>
-      <w:r>
-        <w:t>Unity</w:t>
-      </w:r>
-      <w:r>
-        <w:rPr>
-          <w:rFonts w:hint="eastAsia"/>
-        </w:rPr>
-        <w:t>と</w:t>
-      </w:r>
-      <w:r>
-        <w:t>WPF</w:t>
-      </w:r>
-      <w:r>
-        <w:rPr>
-          <w:rFonts w:hint="eastAsia"/>
-        </w:rPr>
-        <w:t>間のデータ同期が複雑</w:t>
-      </w:r>
-    </w:p>
-    <w:p/>
+        <w:t>クイズ数が増えたとき</w:t>
+      </w:r>
+      <w:r>
+        <w:rPr>
+          <w:rFonts w:hint="eastAsia"/>
+        </w:rPr>
+        <w:t>重くなる</w:t>
+      </w:r>
+      <w:r>
+        <w:rPr>
+          <w:rFonts w:hint="eastAsia"/>
+        </w:rPr>
+        <w:t>／</w:t>
+      </w:r>
+      <w:r>
+        <w:rPr>
+          <w:rFonts w:hint="eastAsia"/>
+        </w:rPr>
+        <w:t>クイズ数が少ない／</w:t>
+      </w:r>
+      <w:r>
+        <w:t>回線が弱いと画像読み込みの遅延</w:t>
+      </w:r>
+      <w:r>
+        <w:rPr>
+          <w:rFonts w:hint="eastAsia"/>
+        </w:rPr>
+        <w:t>が起こる</w:t>
+      </w:r>
+    </w:p>
     <w:p/>
     <w:p/>
     <w:p>
